--- a/ProgrammingImplementation/LO3.docx
+++ b/ProgrammingImplementation/LO3.docx
@@ -4,31 +4,43 @@
   <w:body>
     <w:p>
       <w:pPr>
-        <w:pStyle w:val="Title"/>
-      </w:pPr>
-      <w:r>
-        <w:t>LO</w:t>
-      </w:r>
-      <w:r>
-        <w:t>3</w:t>
-      </w:r>
-      <w:proofErr w:type="gramStart"/>
-      <w:r>
-        <w:t xml:space="preserve">: </w:t>
-      </w:r>
-      <w:r>
-        <w:t>?</w:t>
-      </w:r>
-      <w:proofErr w:type="gramEnd"/>
-      <w:r>
-        <w:t>?????</w:t>
-      </w:r>
-      <w:r>
-        <w:t>.</w:t>
-      </w:r>
-    </w:p>
-    <w:p>
-      <w:r>
+        <w:pStyle w:val="Heading1"/>
+      </w:pPr>
+      <w:r>
+        <w:t>Coding Standards</w:t>
+      </w:r>
+    </w:p>
+    <w:p>
+      <w:pPr>
+        <w:rPr>
+          <w:highlight w:val="yellow"/>
+        </w:rPr>
+      </w:pPr>
+      <w:proofErr w:type="spellStart"/>
+      <w:r>
+        <w:rPr>
+          <w:highlight w:val="yellow"/>
+        </w:rPr>
+        <w:t>Fheuo;ejo</w:t>
+      </w:r>
+      <w:proofErr w:type="spellEnd"/>
+      <w:r>
+        <w:rPr>
+          <w:highlight w:val="yellow"/>
+        </w:rPr>
+        <w:t>;</w:t>
+      </w:r>
+    </w:p>
+    <w:p>
+      <w:pPr>
+        <w:rPr>
+          <w:highlight w:val="yellow"/>
+        </w:rPr>
+      </w:pPr>
+      <w:r>
+        <w:rPr>
+          <w:highlight w:val="yellow"/>
+        </w:rPr>
         <w:t>Add a new section to your report called Coding standards.  </w:t>
       </w:r>
     </w:p>
@@ -38,97 +50,732 @@
           <w:ilvl w:val="0"/>
           <w:numId w:val="5"/>
         </w:numPr>
-      </w:pPr>
-      <w:r>
+        <w:rPr>
+          <w:highlight w:val="yellow"/>
+        </w:rPr>
+      </w:pPr>
+      <w:r>
+        <w:rPr>
+          <w:highlight w:val="yellow"/>
+        </w:rPr>
         <w:t>Identify the elements of common coding standards. (LO3.1) </w:t>
       </w:r>
     </w:p>
     <w:p>
       <w:pPr>
+        <w:rPr>
+          <w:highlight w:val="yellow"/>
+        </w:rPr>
+      </w:pPr>
+      <w:r>
+        <w:rPr>
+          <w:highlight w:val="yellow"/>
+        </w:rPr>
+        <w:t>Explain the role and importance of good coding practices. (LO3.2) </w:t>
+      </w:r>
+      <w:r>
+        <w:rPr>
+          <w:highlight w:val="yellow"/>
+        </w:rPr>
+        <w:br/>
+      </w:r>
+      <w:r>
+        <w:rPr>
+          <w:highlight w:val="yellow"/>
+        </w:rPr>
+        <w:br/>
+      </w:r>
+      <w:r>
+        <w:rPr>
+          <w:highlight w:val="yellow"/>
+        </w:rPr>
+        <w:br/>
+        <w:t> </w:t>
+      </w:r>
+      <w:r>
+        <w:rPr>
+          <w:highlight w:val="yellow"/>
+        </w:rPr>
+        <w:t>lots of screenshots</w:t>
+      </w:r>
+    </w:p>
+    <w:p>
+      <w:pPr>
+        <w:rPr>
+          <w:highlight w:val="yellow"/>
+        </w:rPr>
+      </w:pPr>
+      <w:r>
+        <w:rPr>
+          <w:highlight w:val="yellow"/>
+        </w:rPr>
+        <w:t>Good vs bad??</w:t>
+      </w:r>
+    </w:p>
+    <w:p>
+      <w:pPr>
+        <w:rPr>
+          <w:highlight w:val="yellow"/>
+        </w:rPr>
+      </w:pPr>
+    </w:p>
+    <w:p>
+      <w:pPr>
+        <w:rPr>
+          <w:highlight w:val="yellow"/>
+        </w:rPr>
+      </w:pPr>
+      <w:r>
+        <w:rPr>
+          <w:highlight w:val="yellow"/>
+        </w:rPr>
+        <w:t xml:space="preserve">Coding standards as a </w:t>
+      </w:r>
+      <w:proofErr w:type="spellStart"/>
+      <w:r>
+        <w:rPr>
+          <w:highlight w:val="yellow"/>
+        </w:rPr>
+        <w:t>habbit</w:t>
+      </w:r>
+      <w:proofErr w:type="spellEnd"/>
+    </w:p>
+    <w:p>
+      <w:pPr>
+        <w:rPr>
+          <w:highlight w:val="yellow"/>
+        </w:rPr>
+      </w:pPr>
+      <w:r>
+        <w:rPr>
+          <w:noProof/>
+        </w:rPr>
+        <w:drawing>
+          <wp:inline distT="0" distB="0" distL="0" distR="0" wp14:anchorId="7A29D13D" wp14:editId="45096FBC">
+            <wp:extent cx="5731510" cy="2005965"/>
+            <wp:effectExtent l="0" t="0" r="2540" b="0"/>
+            <wp:docPr id="1419087759" name="Picture 1" descr="A cartoon of two people at a desk&#10;&#10;AI-generated content may be incorrect."/>
+            <wp:cNvGraphicFramePr>
+              <a:graphicFrameLocks xmlns:a="http://schemas.openxmlformats.org/drawingml/2006/main" noChangeAspect="1"/>
+            </wp:cNvGraphicFramePr>
+            <a:graphic xmlns:a="http://schemas.openxmlformats.org/drawingml/2006/main">
+              <a:graphicData uri="http://schemas.openxmlformats.org/drawingml/2006/picture">
+                <pic:pic xmlns:pic="http://schemas.openxmlformats.org/drawingml/2006/picture">
+                  <pic:nvPicPr>
+                    <pic:cNvPr id="1419087759" name="Picture 1" descr="A cartoon of two people at a desk&#10;&#10;AI-generated content may be incorrect."/>
+                    <pic:cNvPicPr>
+                      <a:picLocks noChangeAspect="1" noChangeArrowheads="1"/>
+                    </pic:cNvPicPr>
+                  </pic:nvPicPr>
+                  <pic:blipFill>
+                    <a:blip r:embed="rId7">
+                      <a:extLst>
+                        <a:ext uri="{28A0092B-C50C-407E-A947-70E740481C1C}">
+                          <a14:useLocalDpi xmlns:a14="http://schemas.microsoft.com/office/drawing/2010/main" val="0"/>
+                        </a:ext>
+                      </a:extLst>
+                    </a:blip>
+                    <a:srcRect/>
+                    <a:stretch>
+                      <a:fillRect/>
+                    </a:stretch>
+                  </pic:blipFill>
+                  <pic:spPr bwMode="auto">
+                    <a:xfrm>
+                      <a:off x="0" y="0"/>
+                      <a:ext cx="5731510" cy="2005965"/>
+                    </a:xfrm>
+                    <a:prstGeom prst="rect">
+                      <a:avLst/>
+                    </a:prstGeom>
+                    <a:noFill/>
+                    <a:ln>
+                      <a:noFill/>
+                    </a:ln>
+                  </pic:spPr>
+                </pic:pic>
+              </a:graphicData>
+            </a:graphic>
+          </wp:inline>
+        </w:drawing>
+      </w:r>
+    </w:p>
+    <w:p>
+      <w:pPr>
+        <w:rPr>
+          <w:highlight w:val="yellow"/>
+        </w:rPr>
+      </w:pPr>
+    </w:p>
+    <w:p>
+      <w:pPr>
+        <w:rPr>
+          <w:highlight w:val="yellow"/>
+        </w:rPr>
+      </w:pPr>
+      <w:r>
+        <w:rPr>
+          <w:noProof/>
+        </w:rPr>
+        <w:lastRenderedPageBreak/>
+        <w:drawing>
+          <wp:inline distT="0" distB="0" distL="0" distR="0" wp14:anchorId="740FADE3" wp14:editId="289F5AB3">
+            <wp:extent cx="5715000" cy="4389120"/>
+            <wp:effectExtent l="0" t="0" r="0" b="0"/>
+            <wp:docPr id="1485187036" name="Picture 2" descr="Coding standards. Why and how with C# - DEV Community"/>
+            <wp:cNvGraphicFramePr>
+              <a:graphicFrameLocks xmlns:a="http://schemas.openxmlformats.org/drawingml/2006/main" noChangeAspect="1"/>
+            </wp:cNvGraphicFramePr>
+            <a:graphic xmlns:a="http://schemas.openxmlformats.org/drawingml/2006/main">
+              <a:graphicData uri="http://schemas.openxmlformats.org/drawingml/2006/picture">
+                <pic:pic xmlns:pic="http://schemas.openxmlformats.org/drawingml/2006/picture">
+                  <pic:nvPicPr>
+                    <pic:cNvPr id="0" name="Picture 3" descr="Coding standards. Why and how with C# - DEV Community"/>
+                    <pic:cNvPicPr>
+                      <a:picLocks noChangeAspect="1" noChangeArrowheads="1"/>
+                    </pic:cNvPicPr>
+                  </pic:nvPicPr>
+                  <pic:blipFill>
+                    <a:blip r:embed="rId8">
+                      <a:extLst>
+                        <a:ext uri="{28A0092B-C50C-407E-A947-70E740481C1C}">
+                          <a14:useLocalDpi xmlns:a14="http://schemas.microsoft.com/office/drawing/2010/main" val="0"/>
+                        </a:ext>
+                      </a:extLst>
+                    </a:blip>
+                    <a:srcRect/>
+                    <a:stretch>
+                      <a:fillRect/>
+                    </a:stretch>
+                  </pic:blipFill>
+                  <pic:spPr bwMode="auto">
+                    <a:xfrm>
+                      <a:off x="0" y="0"/>
+                      <a:ext cx="5715000" cy="4389120"/>
+                    </a:xfrm>
+                    <a:prstGeom prst="rect">
+                      <a:avLst/>
+                    </a:prstGeom>
+                    <a:noFill/>
+                    <a:ln>
+                      <a:noFill/>
+                    </a:ln>
+                  </pic:spPr>
+                </pic:pic>
+              </a:graphicData>
+            </a:graphic>
+          </wp:inline>
+        </w:drawing>
+      </w:r>
+    </w:p>
+    <w:p>
+      <w:pPr>
+        <w:rPr>
+          <w:highlight w:val="yellow"/>
+        </w:rPr>
+      </w:pPr>
+    </w:p>
+    <w:p>
+      <w:pPr>
+        <w:rPr>
+          <w:highlight w:val="yellow"/>
+        </w:rPr>
+      </w:pPr>
+      <w:r>
+        <w:drawing>
+          <wp:inline distT="0" distB="0" distL="0" distR="0" wp14:anchorId="0D972DD5" wp14:editId="6657A030">
+            <wp:extent cx="5731510" cy="2959100"/>
+            <wp:effectExtent l="0" t="0" r="2540" b="0"/>
+            <wp:docPr id="1293377933" name="Picture 1" descr="A blue and white screen with white text&#10;&#10;AI-generated content may be incorrect."/>
+            <wp:cNvGraphicFramePr>
+              <a:graphicFrameLocks xmlns:a="http://schemas.openxmlformats.org/drawingml/2006/main" noChangeAspect="1"/>
+            </wp:cNvGraphicFramePr>
+            <a:graphic xmlns:a="http://schemas.openxmlformats.org/drawingml/2006/main">
+              <a:graphicData uri="http://schemas.openxmlformats.org/drawingml/2006/picture">
+                <pic:pic xmlns:pic="http://schemas.openxmlformats.org/drawingml/2006/picture">
+                  <pic:nvPicPr>
+                    <pic:cNvPr id="1293377933" name="Picture 1" descr="A blue and white screen with white text&#10;&#10;AI-generated content may be incorrect."/>
+                    <pic:cNvPicPr/>
+                  </pic:nvPicPr>
+                  <pic:blipFill>
+                    <a:blip r:embed="rId9"/>
+                    <a:stretch>
+                      <a:fillRect/>
+                    </a:stretch>
+                  </pic:blipFill>
+                  <pic:spPr>
+                    <a:xfrm>
+                      <a:off x="0" y="0"/>
+                      <a:ext cx="5731510" cy="2959100"/>
+                    </a:xfrm>
+                    <a:prstGeom prst="rect">
+                      <a:avLst/>
+                    </a:prstGeom>
+                  </pic:spPr>
+                </pic:pic>
+              </a:graphicData>
+            </a:graphic>
+          </wp:inline>
+        </w:drawing>
+      </w:r>
+    </w:p>
+    <w:p>
+      <w:pPr>
+        <w:rPr>
+          <w:highlight w:val="yellow"/>
+        </w:rPr>
+      </w:pPr>
+    </w:p>
+    <w:p>
+      <w:pPr>
+        <w:rPr>
+          <w:highlight w:val="yellow"/>
+        </w:rPr>
+      </w:pPr>
+    </w:p>
+    <w:p>
+      <w:r>
+        <w:lastRenderedPageBreak/>
+        <w:t xml:space="preserve">Coding standards are a set of guidelines for programmers to follow when writing their software. </w:t>
+      </w:r>
+      <w:r>
+        <w:t xml:space="preserve">These standards can cover </w:t>
+      </w:r>
+      <w:r>
+        <w:t>several</w:t>
+      </w:r>
+      <w:r>
+        <w:t xml:space="preserve"> aspects</w:t>
+      </w:r>
+      <w:r>
+        <w:t xml:space="preserve"> such as naming conventions, indentation standards, code organization, </w:t>
+      </w:r>
+      <w:r>
+        <w:t xml:space="preserve">commenting and handling exceptions. The aim of coding standards is to increase code readability, </w:t>
+      </w:r>
+      <w:r>
+        <w:t xml:space="preserve">maintainability and </w:t>
+      </w:r>
+      <w:r>
+        <w:t>consistency.</w:t>
+      </w:r>
+    </w:p>
+    <w:p>
+      <w:pPr>
+        <w:numPr>
+          <w:ilvl w:val="0"/>
+          <w:numId w:val="6"/>
+        </w:numPr>
+      </w:pPr>
+      <w:r>
+        <w:rPr>
+          <w:b/>
+          <w:bCs/>
+        </w:rPr>
+        <w:t>Consistency:</w:t>
+      </w:r>
+      <w:r>
+        <w:t> Coding standards ensure uniformity across codebases</w:t>
+      </w:r>
+      <w:r>
+        <w:t xml:space="preserve"> and teams</w:t>
+      </w:r>
+      <w:r>
+        <w:t>, making it easier for developers to read, understand, and maintain code.</w:t>
+      </w:r>
+    </w:p>
+    <w:p>
+      <w:pPr>
+        <w:numPr>
+          <w:ilvl w:val="0"/>
+          <w:numId w:val="6"/>
+        </w:numPr>
+      </w:pPr>
+      <w:r>
+        <w:rPr>
+          <w:b/>
+          <w:bCs/>
+        </w:rPr>
+        <w:t>Readability:</w:t>
+      </w:r>
+      <w:r>
+        <w:t> Well-defined standards enhance code readability, reducing errors and improving collaboration.</w:t>
+      </w:r>
+    </w:p>
+    <w:p>
+      <w:pPr>
+        <w:numPr>
+          <w:ilvl w:val="0"/>
+          <w:numId w:val="6"/>
+        </w:numPr>
+      </w:pPr>
+      <w:r>
+        <w:rPr>
+          <w:b/>
+          <w:bCs/>
+        </w:rPr>
+        <w:t>Error Prevention: </w:t>
+      </w:r>
+      <w:r>
+        <w:t>Consistent practices help catch common mistakes early, preventing bugs and improving code quality.</w:t>
+      </w:r>
+    </w:p>
+    <w:p>
+      <w:pPr>
+        <w:numPr>
+          <w:ilvl w:val="0"/>
+          <w:numId w:val="6"/>
+        </w:numPr>
+      </w:pPr>
+      <w:r>
+        <w:rPr>
+          <w:b/>
+          <w:bCs/>
+        </w:rPr>
+        <w:t>Scalability:</w:t>
+      </w:r>
+      <w:r>
+        <w:t> Adhering to standards ensures code can scale without becoming unwieldy or unmanageable.</w:t>
+      </w:r>
+    </w:p>
+    <w:p>
+      <w:pPr>
+        <w:numPr>
+          <w:ilvl w:val="0"/>
+          <w:numId w:val="6"/>
+        </w:numPr>
+      </w:pPr>
+      <w:r>
+        <w:rPr>
+          <w:b/>
+          <w:bCs/>
+        </w:rPr>
+        <w:t>Cross-Team Collaboration: </w:t>
+      </w:r>
+      <w:r>
+        <w:t>Shared standards facilitate collaboration among developers, even in large teams.</w:t>
+      </w:r>
+    </w:p>
+    <w:p>
+      <w:pPr>
+        <w:numPr>
+          <w:ilvl w:val="0"/>
+          <w:numId w:val="6"/>
+        </w:numPr>
+      </w:pPr>
+      <w:r>
+        <w:rPr>
+          <w:b/>
+          <w:bCs/>
+        </w:rPr>
+        <w:t>Code Reviews: </w:t>
+      </w:r>
+      <w:r>
+        <w:t>Standards provide clear criteria for code reviews, leading to more effective feedback.</w:t>
+      </w:r>
+    </w:p>
+    <w:p>
+      <w:pPr>
+        <w:numPr>
+          <w:ilvl w:val="0"/>
+          <w:numId w:val="6"/>
+        </w:numPr>
+      </w:pPr>
+      <w:r>
+        <w:rPr>
+          <w:b/>
+          <w:bCs/>
+        </w:rPr>
+        <w:t>Efficient Maintenance: </w:t>
+      </w:r>
+      <w:r>
+        <w:t>Following standards simplifies debugging, refactoring, and maintenance tasks.</w:t>
+      </w:r>
+    </w:p>
+    <w:p>
+      <w:r>
+        <w:t>Standards can be defined at many different levels, from personal preference</w:t>
+      </w:r>
+      <w:r>
+        <w:t xml:space="preserve">, organisation standards </w:t>
+      </w:r>
+      <w:r>
+        <w:t>and open</w:t>
+      </w:r>
+      <w:r>
+        <w:t xml:space="preserve"> coding standards.</w:t>
+      </w:r>
+      <w:r>
+        <w:t xml:space="preserve"> Open coding standards </w:t>
+      </w:r>
+      <w:r>
+        <w:t xml:space="preserve">are publicly available </w:t>
+      </w:r>
+      <w:r>
+        <w:t xml:space="preserve">allowing for community feedback and improvement. </w:t>
+      </w:r>
+      <w:r>
+        <w:t>In contract, closed o</w:t>
+      </w:r>
+      <w:r>
+        <w:t>rganisation standards ar</w:t>
+      </w:r>
+      <w:r>
+        <w:t>e only enforced within the organisation.</w:t>
+      </w:r>
+    </w:p>
+    <w:p>
+      <w:pPr>
+        <w:rPr>
+          <w:highlight w:val="yellow"/>
+        </w:rPr>
+      </w:pPr>
+      <w:r>
+        <w:rPr>
+          <w:highlight w:val="yellow"/>
+        </w:rPr>
+        <w:t>The standards required by an organisati</w:t>
+      </w:r>
+      <w:r>
+        <w:rPr>
+          <w:highlight w:val="yellow"/>
+        </w:rPr>
+        <w:t>on vary from place to place</w:t>
+      </w:r>
+      <w:r>
+        <w:rPr>
+          <w:highlight w:val="yellow"/>
+        </w:rPr>
+        <w:t>, but can include guidelines covering the following areas:</w:t>
+      </w:r>
+    </w:p>
+    <w:p>
+      <w:pPr>
+        <w:pStyle w:val="ListParagraph"/>
         <w:numPr>
           <w:ilvl w:val="0"/>
           <w:numId w:val="5"/>
         </w:numPr>
-      </w:pPr>
-      <w:r>
-        <w:t>Explain the role and importance of good coding practices. (LO3.2) </w:t>
-      </w:r>
-      <w:r>
-        <w:br/>
-      </w:r>
-      <w:r>
-        <w:br/>
-      </w:r>
-      <w:r>
-        <w:br/>
-        <w:t> </w:t>
-      </w:r>
-    </w:p>
-    <w:p>
-      <w:pPr>
+        <w:rPr>
+          <w:highlight w:val="yellow"/>
+        </w:rPr>
+      </w:pPr>
+      <w:r>
+        <w:rPr>
+          <w:highlight w:val="yellow"/>
+        </w:rPr>
+        <w:t>Languages to be used</w:t>
+      </w:r>
+      <w:r>
+        <w:rPr>
+          <w:highlight w:val="yellow"/>
+        </w:rPr>
+        <w:t xml:space="preserve"> – does the organisation only use a few specific languages, and each language can have its own variant of </w:t>
+      </w:r>
+      <w:r>
+        <w:rPr>
+          <w:highlight w:val="yellow"/>
+        </w:rPr>
+        <w:t>guidelines.</w:t>
+      </w:r>
+      <w:r>
+        <w:rPr>
+          <w:highlight w:val="yellow"/>
+        </w:rPr>
+        <w:t xml:space="preserve"> Which language for which purpose  … </w:t>
+      </w:r>
+      <w:proofErr w:type="spellStart"/>
+      <w:r>
+        <w:rPr>
+          <w:highlight w:val="yellow"/>
+        </w:rPr>
+        <w:t>javascript</w:t>
+      </w:r>
+      <w:proofErr w:type="spellEnd"/>
+      <w:r>
+        <w:rPr>
+          <w:highlight w:val="yellow"/>
+        </w:rPr>
+        <w:t xml:space="preserve"> vs typescript, </w:t>
+      </w:r>
+      <w:proofErr w:type="spellStart"/>
+      <w:r>
+        <w:rPr>
+          <w:highlight w:val="yellow"/>
+        </w:rPr>
+        <w:t>powershell</w:t>
+      </w:r>
+      <w:proofErr w:type="spellEnd"/>
+      <w:r>
+        <w:rPr>
+          <w:highlight w:val="yellow"/>
+        </w:rPr>
+        <w:t xml:space="preserve"> or batch files, </w:t>
+      </w:r>
+      <w:r>
+        <w:rPr>
+          <w:highlight w:val="yellow"/>
+        </w:rPr>
+        <w:t xml:space="preserve">language constraints – no </w:t>
+      </w:r>
+      <w:proofErr w:type="spellStart"/>
+      <w:r>
+        <w:rPr>
+          <w:highlight w:val="yellow"/>
+        </w:rPr>
+        <w:t>goto</w:t>
+      </w:r>
+      <w:proofErr w:type="spellEnd"/>
+      <w:r>
+        <w:rPr>
+          <w:highlight w:val="yellow"/>
+        </w:rPr>
+        <w:t xml:space="preserve"> blocks, </w:t>
+      </w:r>
+      <w:r>
+        <w:rPr>
+          <w:highlight w:val="yellow"/>
+        </w:rPr>
+        <w:t>use of datatypes for specific purposes, error handling methods</w:t>
+      </w:r>
+    </w:p>
+    <w:p>
+      <w:pPr>
+        <w:pStyle w:val="ListParagraph"/>
         <w:numPr>
           <w:ilvl w:val="0"/>
           <w:numId w:val="5"/>
         </w:numPr>
-      </w:pPr>
-      <w:r>
-        <w:t>Open coding standards and the implications thereof.  </w:t>
-      </w:r>
-    </w:p>
-    <w:p>
-      <w:pPr>
+        <w:rPr>
+          <w:highlight w:val="yellow"/>
+        </w:rPr>
+      </w:pPr>
+      <w:r>
+        <w:rPr>
+          <w:highlight w:val="yellow"/>
+        </w:rPr>
+        <w:t>commenting</w:t>
+      </w:r>
+    </w:p>
+    <w:p>
+      <w:pPr>
+        <w:pStyle w:val="ListParagraph"/>
         <w:numPr>
           <w:ilvl w:val="0"/>
           <w:numId w:val="5"/>
         </w:numPr>
-      </w:pPr>
-      <w:r>
-        <w:t>Organisational coding standards </w:t>
-      </w:r>
-    </w:p>
-    <w:p>
-      <w:pPr>
+        <w:rPr>
+          <w:highlight w:val="yellow"/>
+        </w:rPr>
+      </w:pPr>
+      <w:r>
+        <w:rPr>
+          <w:highlight w:val="yellow"/>
+        </w:rPr>
+        <w:t>Layout of code blocks – white space, indentation brace alignment</w:t>
+      </w:r>
+    </w:p>
+    <w:p>
+      <w:pPr>
+        <w:pStyle w:val="ListParagraph"/>
         <w:numPr>
           <w:ilvl w:val="0"/>
           <w:numId w:val="5"/>
         </w:numPr>
-      </w:pPr>
-      <w:r>
-        <w:t>Language constructs </w:t>
-      </w:r>
-    </w:p>
-    <w:p>
-      <w:pPr>
+        <w:rPr>
+          <w:highlight w:val="yellow"/>
+        </w:rPr>
+      </w:pPr>
+      <w:r>
+        <w:rPr>
+          <w:highlight w:val="yellow"/>
+        </w:rPr>
+        <w:t>Naming conventions</w:t>
+      </w:r>
+      <w:r>
+        <w:rPr>
+          <w:highlight w:val="yellow"/>
+        </w:rPr>
+        <w:t xml:space="preserve">-polish code, </w:t>
+      </w:r>
+    </w:p>
+    <w:p>
+      <w:pPr>
+        <w:pStyle w:val="ListParagraph"/>
         <w:numPr>
           <w:ilvl w:val="0"/>
           <w:numId w:val="5"/>
         </w:numPr>
-      </w:pPr>
-      <w:r>
-        <w:t>Languages available </w:t>
-      </w:r>
-    </w:p>
-    <w:p>
-      <w:pPr>
+        <w:rPr>
+          <w:highlight w:val="yellow"/>
+        </w:rPr>
+      </w:pPr>
+      <w:proofErr w:type="spellStart"/>
+      <w:r>
+        <w:rPr>
+          <w:highlight w:val="yellow"/>
+        </w:rPr>
+        <w:t>Captialisation</w:t>
+      </w:r>
+      <w:proofErr w:type="spellEnd"/>
+      <w:r>
+        <w:rPr>
+          <w:highlight w:val="yellow"/>
+        </w:rPr>
+        <w:t xml:space="preserve"> – camel, pascal</w:t>
+      </w:r>
+    </w:p>
+    <w:p>
+      <w:pPr>
+        <w:pStyle w:val="ListParagraph"/>
         <w:numPr>
           <w:ilvl w:val="0"/>
           <w:numId w:val="5"/>
         </w:numPr>
-      </w:pPr>
-      <w:r>
-        <w:t>‘Good Practice’ in coding </w:t>
-      </w:r>
-    </w:p>
-    <w:p>
-      <w:pPr>
+        <w:rPr>
+          <w:highlight w:val="yellow"/>
+        </w:rPr>
+      </w:pPr>
+    </w:p>
+    <w:p>
+      <w:pPr>
+        <w:pStyle w:val="ListParagraph"/>
         <w:numPr>
           <w:ilvl w:val="0"/>
           <w:numId w:val="5"/>
         </w:numPr>
-      </w:pPr>
-      <w:r>
-        <w:t>Logs and Journals </w:t>
-      </w:r>
+        <w:rPr>
+          <w:highlight w:val="yellow"/>
+        </w:rPr>
+      </w:pPr>
+    </w:p>
+    <w:p>
+      <w:pPr>
+        <w:rPr>
+          <w:highlight w:val="yellow"/>
+        </w:rPr>
+      </w:pPr>
+    </w:p>
+    <w:p>
+      <w:pPr>
+        <w:rPr>
+          <w:highlight w:val="yellow"/>
+        </w:rPr>
+      </w:pPr>
+    </w:p>
+    <w:p>
+      <w:pPr>
+        <w:rPr>
+          <w:highlight w:val="yellow"/>
+        </w:rPr>
+      </w:pPr>
+    </w:p>
+    <w:p>
+      <w:pPr>
+        <w:rPr>
+          <w:highlight w:val="yellow"/>
+        </w:rPr>
+      </w:pPr>
     </w:p>
     <w:p>
       <w:pPr>
@@ -136,9 +783,15 @@
           <w:ilvl w:val="0"/>
           <w:numId w:val="5"/>
         </w:numPr>
-      </w:pPr>
-      <w:r>
-        <w:t>Use of indention </w:t>
+        <w:rPr>
+          <w:highlight w:val="yellow"/>
+        </w:rPr>
+      </w:pPr>
+      <w:r>
+        <w:rPr>
+          <w:highlight w:val="yellow"/>
+        </w:rPr>
+        <w:t>Open coding standards and the implications thereof.  </w:t>
       </w:r>
     </w:p>
     <w:p>
@@ -147,9 +800,15 @@
           <w:ilvl w:val="0"/>
           <w:numId w:val="5"/>
         </w:numPr>
-      </w:pPr>
-      <w:r>
-        <w:t>Naming conventions </w:t>
+        <w:rPr>
+          <w:highlight w:val="yellow"/>
+        </w:rPr>
+      </w:pPr>
+      <w:r>
+        <w:rPr>
+          <w:highlight w:val="yellow"/>
+        </w:rPr>
+        <w:t>Organisational coding standards </w:t>
       </w:r>
     </w:p>
     <w:p>
@@ -158,17 +817,46 @@
           <w:ilvl w:val="0"/>
           <w:numId w:val="5"/>
         </w:numPr>
-      </w:pPr>
-      <w:r>
-        <w:t>camelCase/</w:t>
+        <w:rPr>
+          <w:highlight w:val="yellow"/>
+        </w:rPr>
+      </w:pPr>
+      <w:r>
+        <w:rPr>
+          <w:highlight w:val="yellow"/>
+        </w:rPr>
+        <w:t>Language constructs </w:t>
+      </w:r>
+    </w:p>
+    <w:p>
+      <w:pPr>
+        <w:numPr>
+          <w:ilvl w:val="1"/>
+          <w:numId w:val="5"/>
+        </w:numPr>
+        <w:rPr>
+          <w:highlight w:val="yellow"/>
+        </w:rPr>
+      </w:pPr>
+      <w:r>
+        <w:rPr>
+          <w:highlight w:val="yellow"/>
+        </w:rPr>
+        <w:t xml:space="preserve">For ex no </w:t>
       </w:r>
       <w:proofErr w:type="spellStart"/>
       <w:r>
-        <w:t>PascalCase</w:t>
+        <w:rPr>
+          <w:highlight w:val="yellow"/>
+        </w:rPr>
+        <w:t>goto</w:t>
       </w:r>
       <w:proofErr w:type="spellEnd"/>
       <w:r>
-        <w:t xml:space="preserve"> etc. </w:t>
+        <w:rPr>
+          <w:highlight w:val="yellow"/>
+        </w:rPr>
+        <w:t xml:space="preserve"> statements, </w:t>
       </w:r>
     </w:p>
     <w:p>
@@ -177,10 +865,229 @@
           <w:ilvl w:val="0"/>
           <w:numId w:val="5"/>
         </w:numPr>
-      </w:pPr>
-      <w:r>
+        <w:rPr>
+          <w:highlight w:val="yellow"/>
+        </w:rPr>
+      </w:pPr>
+      <w:r>
+        <w:rPr>
+          <w:highlight w:val="yellow"/>
+        </w:rPr>
+        <w:t>Languages available </w:t>
+      </w:r>
+      <w:r>
+        <w:rPr>
+          <w:highlight w:val="yellow"/>
+        </w:rPr>
+        <w:t>7</w:t>
+      </w:r>
+    </w:p>
+    <w:p>
+      <w:pPr>
+        <w:numPr>
+          <w:ilvl w:val="1"/>
+          <w:numId w:val="5"/>
+        </w:numPr>
+        <w:rPr>
+          <w:highlight w:val="yellow"/>
+        </w:rPr>
+      </w:pPr>
+      <w:r>
+        <w:rPr>
+          <w:highlight w:val="yellow"/>
+        </w:rPr>
+        <w:t xml:space="preserve">The </w:t>
+      </w:r>
+      <w:proofErr w:type="spellStart"/>
+      <w:r>
+        <w:rPr>
+          <w:highlight w:val="yellow"/>
+        </w:rPr>
+        <w:t>lanugages</w:t>
+      </w:r>
+      <w:proofErr w:type="spellEnd"/>
+      <w:r>
+        <w:rPr>
+          <w:highlight w:val="yellow"/>
+        </w:rPr>
+        <w:t xml:space="preserve"> used by an organisation</w:t>
+      </w:r>
+    </w:p>
+    <w:p>
+      <w:pPr>
+        <w:numPr>
+          <w:ilvl w:val="0"/>
+          <w:numId w:val="5"/>
+        </w:numPr>
+        <w:rPr>
+          <w:highlight w:val="yellow"/>
+        </w:rPr>
+      </w:pPr>
+      <w:r>
+        <w:rPr>
+          <w:highlight w:val="yellow"/>
+        </w:rPr>
+        <w:t>‘Good Practice’ in coding </w:t>
+      </w:r>
+    </w:p>
+    <w:p>
+      <w:pPr>
+        <w:numPr>
+          <w:ilvl w:val="0"/>
+          <w:numId w:val="5"/>
+        </w:numPr>
+        <w:rPr>
+          <w:highlight w:val="yellow"/>
+        </w:rPr>
+      </w:pPr>
+      <w:r>
+        <w:rPr>
+          <w:highlight w:val="yellow"/>
+        </w:rPr>
+        <w:t>Logs and Journals </w:t>
+      </w:r>
+    </w:p>
+    <w:p>
+      <w:pPr>
+        <w:numPr>
+          <w:ilvl w:val="0"/>
+          <w:numId w:val="5"/>
+        </w:numPr>
+        <w:rPr>
+          <w:highlight w:val="yellow"/>
+        </w:rPr>
+      </w:pPr>
+      <w:r>
+        <w:rPr>
+          <w:highlight w:val="yellow"/>
+        </w:rPr>
+        <w:t>Use of indention </w:t>
+      </w:r>
+    </w:p>
+    <w:p>
+      <w:pPr>
+        <w:numPr>
+          <w:ilvl w:val="0"/>
+          <w:numId w:val="5"/>
+        </w:numPr>
+        <w:rPr>
+          <w:highlight w:val="yellow"/>
+        </w:rPr>
+      </w:pPr>
+      <w:r>
+        <w:rPr>
+          <w:highlight w:val="yellow"/>
+        </w:rPr>
+        <w:t>Naming conventions </w:t>
+      </w:r>
+    </w:p>
+    <w:p>
+      <w:pPr>
+        <w:numPr>
+          <w:ilvl w:val="0"/>
+          <w:numId w:val="5"/>
+        </w:numPr>
+        <w:rPr>
+          <w:highlight w:val="yellow"/>
+        </w:rPr>
+      </w:pPr>
+      <w:r>
+        <w:rPr>
+          <w:highlight w:val="yellow"/>
+        </w:rPr>
+        <w:t>camelCase/</w:t>
+      </w:r>
+      <w:proofErr w:type="spellStart"/>
+      <w:r>
+        <w:rPr>
+          <w:highlight w:val="yellow"/>
+        </w:rPr>
+        <w:t>PascalCase</w:t>
+      </w:r>
+      <w:proofErr w:type="spellEnd"/>
+      <w:r>
+        <w:rPr>
+          <w:highlight w:val="yellow"/>
+        </w:rPr>
+        <w:t xml:space="preserve"> etc. </w:t>
+      </w:r>
+    </w:p>
+    <w:p>
+      <w:pPr>
+        <w:numPr>
+          <w:ilvl w:val="0"/>
+          <w:numId w:val="5"/>
+        </w:numPr>
+        <w:rPr>
+          <w:highlight w:val="yellow"/>
+        </w:rPr>
+      </w:pPr>
+      <w:r>
+        <w:rPr>
+          <w:highlight w:val="yellow"/>
+        </w:rPr>
         <w:t>Refactoring </w:t>
       </w:r>
+    </w:p>
+    <w:p>
+      <w:pPr>
+        <w:ind w:left="360"/>
+        <w:rPr>
+          <w:highlight w:val="yellow"/>
+        </w:rPr>
+      </w:pPr>
+      <w:r>
+        <w:rPr>
+          <w:highlight w:val="yellow"/>
+        </w:rPr>
+        <w:t xml:space="preserve">The process of refactoring </w:t>
+      </w:r>
+      <w:r>
+        <w:rPr>
+          <w:highlight w:val="yellow"/>
+        </w:rPr>
+        <w:t xml:space="preserve">… rewriting code without altering it external </w:t>
+      </w:r>
+      <w:proofErr w:type="spellStart"/>
+      <w:r>
+        <w:rPr>
+          <w:highlight w:val="yellow"/>
+        </w:rPr>
+        <w:t>behavour</w:t>
+      </w:r>
+      <w:proofErr w:type="spellEnd"/>
+      <w:r>
+        <w:rPr>
+          <w:highlight w:val="yellow"/>
+        </w:rPr>
+        <w:t xml:space="preserve">.  Why </w:t>
+      </w:r>
+      <w:r>
+        <w:rPr>
+          <w:highlight w:val="yellow"/>
+        </w:rPr>
+        <w:t>–</w:t>
+      </w:r>
+      <w:r>
+        <w:rPr>
+          <w:highlight w:val="yellow"/>
+        </w:rPr>
+        <w:t xml:space="preserve"> </w:t>
+      </w:r>
+      <w:r>
+        <w:rPr>
+          <w:highlight w:val="yellow"/>
+        </w:rPr>
+        <w:t>improve use of standards, performance, etc.  when….</w:t>
+      </w:r>
+    </w:p>
+    <w:p>
+      <w:pPr>
+        <w:ind w:left="360"/>
+        <w:rPr>
+          <w:highlight w:val="yellow"/>
+        </w:rPr>
+      </w:pPr>
     </w:p>
     <w:p>
       <w:r>
@@ -189,8 +1096,8 @@
     </w:p>
     <w:p/>
     <w:sectPr>
-      <w:headerReference w:type="default" r:id="rId7"/>
-      <w:footerReference w:type="default" r:id="rId8"/>
+      <w:headerReference w:type="default" r:id="rId10"/>
+      <w:footerReference w:type="default" r:id="rId11"/>
       <w:pgSz w:w="11906" w:h="16838"/>
       <w:pgMar w:top="1440" w:right="1440" w:bottom="1440" w:left="1440" w:header="708" w:footer="708" w:gutter="0"/>
       <w:cols w:space="708"/>
@@ -345,20 +1252,6 @@
       <w:t>John-Paul Smith</w:t>
     </w:r>
   </w:p>
-  <w:p>
-    <w:pPr>
-      <w:pStyle w:val="Header"/>
-    </w:pPr>
-    <w:r>
-      <w:t xml:space="preserve">Due </w:t>
-    </w:r>
-    <w:r>
-      <w:t>18</w:t>
-    </w:r>
-    <w:r>
-      <w:t>/05/2025</w:t>
-    </w:r>
-  </w:p>
 </w:hdr>
 </file>
 
@@ -682,7 +1575,7 @@
         <w:sz w:val="20"/>
       </w:rPr>
     </w:lvl>
-    <w:lvl w:ilvl="1" w:tentative="1">
+    <w:lvl w:ilvl="1">
       <w:start w:val="1"/>
       <w:numFmt w:val="bullet"/>
       <w:lvlText w:val="o"/>
@@ -812,6 +1705,119 @@
     </w:lvl>
   </w:abstractNum>
   <w:abstractNum w:abstractNumId="3" w15:restartNumberingAfterBreak="0">
+    <w:nsid w:val="4E485A8A"/>
+    <w:multiLevelType w:val="hybridMultilevel"/>
+    <w:tmpl w:val="476446D2"/>
+    <w:lvl w:ilvl="0" w:tplc="08090001">
+      <w:start w:val="1"/>
+      <w:numFmt w:val="bullet"/>
+      <w:lvlText w:val=""/>
+      <w:lvlJc w:val="left"/>
+      <w:pPr>
+        <w:ind w:left="720" w:hanging="360"/>
+      </w:pPr>
+      <w:rPr>
+        <w:rFonts w:ascii="Symbol" w:hAnsi="Symbol" w:hint="default"/>
+      </w:rPr>
+    </w:lvl>
+    <w:lvl w:ilvl="1" w:tplc="08090003" w:tentative="1">
+      <w:start w:val="1"/>
+      <w:numFmt w:val="bullet"/>
+      <w:lvlText w:val="o"/>
+      <w:lvlJc w:val="left"/>
+      <w:pPr>
+        <w:ind w:left="1440" w:hanging="360"/>
+      </w:pPr>
+      <w:rPr>
+        <w:rFonts w:ascii="Courier New" w:hAnsi="Courier New" w:cs="Courier New" w:hint="default"/>
+      </w:rPr>
+    </w:lvl>
+    <w:lvl w:ilvl="2" w:tplc="08090005" w:tentative="1">
+      <w:start w:val="1"/>
+      <w:numFmt w:val="bullet"/>
+      <w:lvlText w:val=""/>
+      <w:lvlJc w:val="left"/>
+      <w:pPr>
+        <w:ind w:left="2160" w:hanging="360"/>
+      </w:pPr>
+      <w:rPr>
+        <w:rFonts w:ascii="Wingdings" w:hAnsi="Wingdings" w:hint="default"/>
+      </w:rPr>
+    </w:lvl>
+    <w:lvl w:ilvl="3" w:tplc="08090001" w:tentative="1">
+      <w:start w:val="1"/>
+      <w:numFmt w:val="bullet"/>
+      <w:lvlText w:val=""/>
+      <w:lvlJc w:val="left"/>
+      <w:pPr>
+        <w:ind w:left="2880" w:hanging="360"/>
+      </w:pPr>
+      <w:rPr>
+        <w:rFonts w:ascii="Symbol" w:hAnsi="Symbol" w:hint="default"/>
+      </w:rPr>
+    </w:lvl>
+    <w:lvl w:ilvl="4" w:tplc="08090003" w:tentative="1">
+      <w:start w:val="1"/>
+      <w:numFmt w:val="bullet"/>
+      <w:lvlText w:val="o"/>
+      <w:lvlJc w:val="left"/>
+      <w:pPr>
+        <w:ind w:left="3600" w:hanging="360"/>
+      </w:pPr>
+      <w:rPr>
+        <w:rFonts w:ascii="Courier New" w:hAnsi="Courier New" w:cs="Courier New" w:hint="default"/>
+      </w:rPr>
+    </w:lvl>
+    <w:lvl w:ilvl="5" w:tplc="08090005" w:tentative="1">
+      <w:start w:val="1"/>
+      <w:numFmt w:val="bullet"/>
+      <w:lvlText w:val=""/>
+      <w:lvlJc w:val="left"/>
+      <w:pPr>
+        <w:ind w:left="4320" w:hanging="360"/>
+      </w:pPr>
+      <w:rPr>
+        <w:rFonts w:ascii="Wingdings" w:hAnsi="Wingdings" w:hint="default"/>
+      </w:rPr>
+    </w:lvl>
+    <w:lvl w:ilvl="6" w:tplc="08090001" w:tentative="1">
+      <w:start w:val="1"/>
+      <w:numFmt w:val="bullet"/>
+      <w:lvlText w:val=""/>
+      <w:lvlJc w:val="left"/>
+      <w:pPr>
+        <w:ind w:left="5040" w:hanging="360"/>
+      </w:pPr>
+      <w:rPr>
+        <w:rFonts w:ascii="Symbol" w:hAnsi="Symbol" w:hint="default"/>
+      </w:rPr>
+    </w:lvl>
+    <w:lvl w:ilvl="7" w:tplc="08090003" w:tentative="1">
+      <w:start w:val="1"/>
+      <w:numFmt w:val="bullet"/>
+      <w:lvlText w:val="o"/>
+      <w:lvlJc w:val="left"/>
+      <w:pPr>
+        <w:ind w:left="5760" w:hanging="360"/>
+      </w:pPr>
+      <w:rPr>
+        <w:rFonts w:ascii="Courier New" w:hAnsi="Courier New" w:cs="Courier New" w:hint="default"/>
+      </w:rPr>
+    </w:lvl>
+    <w:lvl w:ilvl="8" w:tplc="08090005" w:tentative="1">
+      <w:start w:val="1"/>
+      <w:numFmt w:val="bullet"/>
+      <w:lvlText w:val=""/>
+      <w:lvlJc w:val="left"/>
+      <w:pPr>
+        <w:ind w:left="6480" w:hanging="360"/>
+      </w:pPr>
+      <w:rPr>
+        <w:rFonts w:ascii="Wingdings" w:hAnsi="Wingdings" w:hint="default"/>
+      </w:rPr>
+    </w:lvl>
+  </w:abstractNum>
+  <w:abstractNum w:abstractNumId="4" w15:restartNumberingAfterBreak="0">
     <w:nsid w:val="4E932B94"/>
     <w:multiLevelType w:val="multilevel"/>
     <w:tmpl w:val="01CE9AC8"/>
@@ -960,7 +1966,7 @@
       </w:rPr>
     </w:lvl>
   </w:abstractNum>
-  <w:abstractNum w:abstractNumId="4" w15:restartNumberingAfterBreak="0">
+  <w:abstractNum w:abstractNumId="5" w15:restartNumberingAfterBreak="0">
     <w:nsid w:val="5F3E1B56"/>
     <w:multiLevelType w:val="multilevel"/>
     <w:tmpl w:val="C6CC1AA4"/>
@@ -1109,20 +2115,175 @@
       </w:rPr>
     </w:lvl>
   </w:abstractNum>
+  <w:abstractNum w:abstractNumId="6" w15:restartNumberingAfterBreak="0">
+    <w:nsid w:val="7EE85575"/>
+    <w:multiLevelType w:val="multilevel"/>
+    <w:tmpl w:val="6D68927E"/>
+    <w:lvl w:ilvl="0">
+      <w:start w:val="1"/>
+      <w:numFmt w:val="bullet"/>
+      <w:lvlText w:val=""/>
+      <w:lvlJc w:val="left"/>
+      <w:pPr>
+        <w:tabs>
+          <w:tab w:val="num" w:pos="720"/>
+        </w:tabs>
+        <w:ind w:left="720" w:hanging="360"/>
+      </w:pPr>
+      <w:rPr>
+        <w:rFonts w:ascii="Symbol" w:hAnsi="Symbol" w:hint="default"/>
+        <w:sz w:val="20"/>
+      </w:rPr>
+    </w:lvl>
+    <w:lvl w:ilvl="1" w:tentative="1">
+      <w:start w:val="1"/>
+      <w:numFmt w:val="bullet"/>
+      <w:lvlText w:val=""/>
+      <w:lvlJc w:val="left"/>
+      <w:pPr>
+        <w:tabs>
+          <w:tab w:val="num" w:pos="1440"/>
+        </w:tabs>
+        <w:ind w:left="1440" w:hanging="360"/>
+      </w:pPr>
+      <w:rPr>
+        <w:rFonts w:ascii="Symbol" w:hAnsi="Symbol" w:hint="default"/>
+        <w:sz w:val="20"/>
+      </w:rPr>
+    </w:lvl>
+    <w:lvl w:ilvl="2" w:tentative="1">
+      <w:start w:val="1"/>
+      <w:numFmt w:val="bullet"/>
+      <w:lvlText w:val=""/>
+      <w:lvlJc w:val="left"/>
+      <w:pPr>
+        <w:tabs>
+          <w:tab w:val="num" w:pos="2160"/>
+        </w:tabs>
+        <w:ind w:left="2160" w:hanging="360"/>
+      </w:pPr>
+      <w:rPr>
+        <w:rFonts w:ascii="Symbol" w:hAnsi="Symbol" w:hint="default"/>
+        <w:sz w:val="20"/>
+      </w:rPr>
+    </w:lvl>
+    <w:lvl w:ilvl="3" w:tentative="1">
+      <w:start w:val="1"/>
+      <w:numFmt w:val="bullet"/>
+      <w:lvlText w:val=""/>
+      <w:lvlJc w:val="left"/>
+      <w:pPr>
+        <w:tabs>
+          <w:tab w:val="num" w:pos="2880"/>
+        </w:tabs>
+        <w:ind w:left="2880" w:hanging="360"/>
+      </w:pPr>
+      <w:rPr>
+        <w:rFonts w:ascii="Symbol" w:hAnsi="Symbol" w:hint="default"/>
+        <w:sz w:val="20"/>
+      </w:rPr>
+    </w:lvl>
+    <w:lvl w:ilvl="4" w:tentative="1">
+      <w:start w:val="1"/>
+      <w:numFmt w:val="bullet"/>
+      <w:lvlText w:val=""/>
+      <w:lvlJc w:val="left"/>
+      <w:pPr>
+        <w:tabs>
+          <w:tab w:val="num" w:pos="3600"/>
+        </w:tabs>
+        <w:ind w:left="3600" w:hanging="360"/>
+      </w:pPr>
+      <w:rPr>
+        <w:rFonts w:ascii="Symbol" w:hAnsi="Symbol" w:hint="default"/>
+        <w:sz w:val="20"/>
+      </w:rPr>
+    </w:lvl>
+    <w:lvl w:ilvl="5" w:tentative="1">
+      <w:start w:val="1"/>
+      <w:numFmt w:val="bullet"/>
+      <w:lvlText w:val=""/>
+      <w:lvlJc w:val="left"/>
+      <w:pPr>
+        <w:tabs>
+          <w:tab w:val="num" w:pos="4320"/>
+        </w:tabs>
+        <w:ind w:left="4320" w:hanging="360"/>
+      </w:pPr>
+      <w:rPr>
+        <w:rFonts w:ascii="Symbol" w:hAnsi="Symbol" w:hint="default"/>
+        <w:sz w:val="20"/>
+      </w:rPr>
+    </w:lvl>
+    <w:lvl w:ilvl="6" w:tentative="1">
+      <w:start w:val="1"/>
+      <w:numFmt w:val="bullet"/>
+      <w:lvlText w:val=""/>
+      <w:lvlJc w:val="left"/>
+      <w:pPr>
+        <w:tabs>
+          <w:tab w:val="num" w:pos="5040"/>
+        </w:tabs>
+        <w:ind w:left="5040" w:hanging="360"/>
+      </w:pPr>
+      <w:rPr>
+        <w:rFonts w:ascii="Symbol" w:hAnsi="Symbol" w:hint="default"/>
+        <w:sz w:val="20"/>
+      </w:rPr>
+    </w:lvl>
+    <w:lvl w:ilvl="7" w:tentative="1">
+      <w:start w:val="1"/>
+      <w:numFmt w:val="bullet"/>
+      <w:lvlText w:val=""/>
+      <w:lvlJc w:val="left"/>
+      <w:pPr>
+        <w:tabs>
+          <w:tab w:val="num" w:pos="5760"/>
+        </w:tabs>
+        <w:ind w:left="5760" w:hanging="360"/>
+      </w:pPr>
+      <w:rPr>
+        <w:rFonts w:ascii="Symbol" w:hAnsi="Symbol" w:hint="default"/>
+        <w:sz w:val="20"/>
+      </w:rPr>
+    </w:lvl>
+    <w:lvl w:ilvl="8" w:tentative="1">
+      <w:start w:val="1"/>
+      <w:numFmt w:val="bullet"/>
+      <w:lvlText w:val=""/>
+      <w:lvlJc w:val="left"/>
+      <w:pPr>
+        <w:tabs>
+          <w:tab w:val="num" w:pos="6480"/>
+        </w:tabs>
+        <w:ind w:left="6480" w:hanging="360"/>
+      </w:pPr>
+      <w:rPr>
+        <w:rFonts w:ascii="Symbol" w:hAnsi="Symbol" w:hint="default"/>
+        <w:sz w:val="20"/>
+      </w:rPr>
+    </w:lvl>
+  </w:abstractNum>
   <w:num w:numId="1" w16cid:durableId="1144858868">
-    <w:abstractNumId w:val="3"/>
+    <w:abstractNumId w:val="4"/>
   </w:num>
   <w:num w:numId="2" w16cid:durableId="950864658">
     <w:abstractNumId w:val="0"/>
   </w:num>
   <w:num w:numId="3" w16cid:durableId="868179090">
-    <w:abstractNumId w:val="4"/>
+    <w:abstractNumId w:val="5"/>
   </w:num>
   <w:num w:numId="4" w16cid:durableId="546143307">
     <w:abstractNumId w:val="1"/>
   </w:num>
   <w:num w:numId="5" w16cid:durableId="976573567">
     <w:abstractNumId w:val="2"/>
+  </w:num>
+  <w:num w:numId="6" w16cid:durableId="1094321190">
+    <w:abstractNumId w:val="6"/>
+  </w:num>
+  <w:num w:numId="7" w16cid:durableId="2011373067">
+    <w:abstractNumId w:val="3"/>
   </w:num>
 </w:numbering>
 </file>
@@ -2081,6 +3242,15 @@
     <w:uiPriority w:val="99"/>
     <w:rsid w:val="004D6D71"/>
   </w:style>
+  <w:style w:type="paragraph" w:styleId="NoSpacing">
+    <w:name w:val="No Spacing"/>
+    <w:uiPriority w:val="1"/>
+    <w:qFormat/>
+    <w:rsid w:val="0052361E"/>
+    <w:pPr>
+      <w:spacing w:after="0" w:line="240" w:lineRule="auto"/>
+    </w:pPr>
+  </w:style>
 </w:styles>
 </file>
 

--- a/ProgrammingImplementation/LO3.docx
+++ b/ProgrammingImplementation/LO3.docx
@@ -11,134 +11,9 @@
       </w:r>
     </w:p>
     <w:p>
-      <w:pPr>
-        <w:rPr>
-          <w:highlight w:val="yellow"/>
-        </w:rPr>
-      </w:pPr>
-      <w:proofErr w:type="spellStart"/>
-      <w:r>
-        <w:rPr>
-          <w:highlight w:val="yellow"/>
-        </w:rPr>
-        <w:t>Fheuo;ejo</w:t>
-      </w:r>
-      <w:proofErr w:type="spellEnd"/>
-      <w:r>
-        <w:rPr>
-          <w:highlight w:val="yellow"/>
-        </w:rPr>
-        <w:t>;</w:t>
-      </w:r>
-    </w:p>
-    <w:p>
-      <w:pPr>
-        <w:rPr>
-          <w:highlight w:val="yellow"/>
-        </w:rPr>
-      </w:pPr>
-      <w:r>
-        <w:rPr>
-          <w:highlight w:val="yellow"/>
-        </w:rPr>
-        <w:t>Add a new section to your report called Coding standards.  </w:t>
-      </w:r>
-    </w:p>
-    <w:p>
-      <w:pPr>
-        <w:numPr>
-          <w:ilvl w:val="0"/>
-          <w:numId w:val="5"/>
-        </w:numPr>
-        <w:rPr>
-          <w:highlight w:val="yellow"/>
-        </w:rPr>
-      </w:pPr>
-      <w:r>
-        <w:rPr>
-          <w:highlight w:val="yellow"/>
-        </w:rPr>
-        <w:t>Identify the elements of common coding standards. (LO3.1) </w:t>
-      </w:r>
-    </w:p>
-    <w:p>
-      <w:pPr>
-        <w:rPr>
-          <w:highlight w:val="yellow"/>
-        </w:rPr>
-      </w:pPr>
-      <w:r>
-        <w:rPr>
-          <w:highlight w:val="yellow"/>
-        </w:rPr>
-        <w:t>Explain the role and importance of good coding practices. (LO3.2) </w:t>
-      </w:r>
-      <w:r>
-        <w:rPr>
-          <w:highlight w:val="yellow"/>
-        </w:rPr>
-        <w:br/>
-      </w:r>
-      <w:r>
-        <w:rPr>
-          <w:highlight w:val="yellow"/>
-        </w:rPr>
-        <w:br/>
-      </w:r>
-      <w:r>
-        <w:rPr>
-          <w:highlight w:val="yellow"/>
-        </w:rPr>
-        <w:br/>
-        <w:t> </w:t>
-      </w:r>
-      <w:r>
-        <w:rPr>
-          <w:highlight w:val="yellow"/>
-        </w:rPr>
-        <w:t>lots of screenshots</w:t>
-      </w:r>
-    </w:p>
-    <w:p>
-      <w:pPr>
-        <w:rPr>
-          <w:highlight w:val="yellow"/>
-        </w:rPr>
-      </w:pPr>
-      <w:r>
-        <w:rPr>
-          <w:highlight w:val="yellow"/>
-        </w:rPr>
-        <w:t>Good vs bad??</w:t>
-      </w:r>
-    </w:p>
-    <w:p>
-      <w:pPr>
-        <w:rPr>
-          <w:highlight w:val="yellow"/>
-        </w:rPr>
-      </w:pPr>
-    </w:p>
-    <w:p>
-      <w:pPr>
-        <w:rPr>
-          <w:highlight w:val="yellow"/>
-        </w:rPr>
-      </w:pPr>
-      <w:r>
-        <w:rPr>
-          <w:highlight w:val="yellow"/>
-        </w:rPr>
-        <w:t xml:space="preserve">Coding standards as a </w:t>
-      </w:r>
-      <w:proofErr w:type="spellStart"/>
-      <w:r>
-        <w:rPr>
-          <w:highlight w:val="yellow"/>
-        </w:rPr>
-        <w:t>habbit</w:t>
-      </w:r>
-      <w:proofErr w:type="spellEnd"/>
+      <w:r>
+        <w:t>Coding standards are a set of guidelines for programmers to follow when writing their software. These standards can cover several aspects such as naming conventions, indentation standards, code organization, commenting and handling exceptions. The aim of coding standards is to increase code readability, maintainability and consistency.</w:t>
+      </w:r>
     </w:p>
     <w:p>
       <w:pPr>
@@ -168,7 +43,7 @@
                     </pic:cNvPicPr>
                   </pic:nvPicPr>
                   <pic:blipFill>
-                    <a:blip r:embed="rId7">
+                    <a:blip r:embed="rId8">
                       <a:extLst>
                         <a:ext uri="{28A0092B-C50C-407E-A947-70E740481C1C}">
                           <a14:useLocalDpi xmlns:a14="http://schemas.microsoft.com/office/drawing/2010/main" val="0"/>
@@ -201,17 +76,148 @@
       </w:r>
     </w:p>
     <w:p>
-      <w:pPr>
-        <w:rPr>
-          <w:highlight w:val="yellow"/>
-        </w:rPr>
-      </w:pPr>
+      <w:r>
+        <w:t>Use of coding standards are a good way to ensure good practises when coding</w:t>
+      </w:r>
+      <w:r>
+        <w:t xml:space="preserve"> such as:</w:t>
+      </w:r>
     </w:p>
     <w:p>
       <w:pPr>
+        <w:numPr>
+          <w:ilvl w:val="0"/>
+          <w:numId w:val="6"/>
+        </w:numPr>
+      </w:pPr>
+      <w:r>
         <w:rPr>
-          <w:highlight w:val="yellow"/>
+          <w:b/>
+          <w:bCs/>
         </w:rPr>
+        <w:t>Consistency:</w:t>
+      </w:r>
+      <w:r>
+        <w:t> Coding standards ensure uniformity across codebases</w:t>
+      </w:r>
+      <w:r>
+        <w:t xml:space="preserve"> and teams</w:t>
+      </w:r>
+      <w:r>
+        <w:t>, making it easier for developers to read, understand, and maintain code.</w:t>
+      </w:r>
+    </w:p>
+    <w:p>
+      <w:pPr>
+        <w:numPr>
+          <w:ilvl w:val="0"/>
+          <w:numId w:val="6"/>
+        </w:numPr>
+      </w:pPr>
+      <w:r>
+        <w:rPr>
+          <w:b/>
+          <w:bCs/>
+        </w:rPr>
+        <w:t>Readability:</w:t>
+      </w:r>
+      <w:r>
+        <w:t> Well-defined standards enhance code readability, reducing errors and improving collaboration.</w:t>
+      </w:r>
+    </w:p>
+    <w:p>
+      <w:pPr>
+        <w:numPr>
+          <w:ilvl w:val="0"/>
+          <w:numId w:val="6"/>
+        </w:numPr>
+      </w:pPr>
+      <w:r>
+        <w:rPr>
+          <w:b/>
+          <w:bCs/>
+        </w:rPr>
+        <w:t>Error Prevention: </w:t>
+      </w:r>
+      <w:r>
+        <w:t>Consistent practices help catch common mistakes early, preventing bugs and improving code quality.</w:t>
+      </w:r>
+    </w:p>
+    <w:p>
+      <w:pPr>
+        <w:numPr>
+          <w:ilvl w:val="0"/>
+          <w:numId w:val="6"/>
+        </w:numPr>
+      </w:pPr>
+      <w:r>
+        <w:rPr>
+          <w:b/>
+          <w:bCs/>
+        </w:rPr>
+        <w:t>Scalability:</w:t>
+      </w:r>
+      <w:r>
+        <w:t> Adhering to standards ensures code can scale without becoming unwieldy or unmanageable.</w:t>
+      </w:r>
+    </w:p>
+    <w:p>
+      <w:pPr>
+        <w:numPr>
+          <w:ilvl w:val="0"/>
+          <w:numId w:val="6"/>
+        </w:numPr>
+      </w:pPr>
+      <w:r>
+        <w:rPr>
+          <w:b/>
+          <w:bCs/>
+        </w:rPr>
+        <w:t>Cross-Team Collaboration: </w:t>
+      </w:r>
+      <w:r>
+        <w:t>Shared standards facilitate collaboration among developers, even in large teams.</w:t>
+      </w:r>
+    </w:p>
+    <w:p>
+      <w:pPr>
+        <w:numPr>
+          <w:ilvl w:val="0"/>
+          <w:numId w:val="6"/>
+        </w:numPr>
+      </w:pPr>
+      <w:r>
+        <w:rPr>
+          <w:b/>
+          <w:bCs/>
+        </w:rPr>
+        <w:t>Code Reviews: </w:t>
+      </w:r>
+      <w:r>
+        <w:t>Standards provide clear criteria for code reviews, leading to more effective feedback.</w:t>
+      </w:r>
+    </w:p>
+    <w:p>
+      <w:pPr>
+        <w:numPr>
+          <w:ilvl w:val="0"/>
+          <w:numId w:val="6"/>
+        </w:numPr>
+      </w:pPr>
+      <w:r>
+        <w:rPr>
+          <w:b/>
+          <w:bCs/>
+        </w:rPr>
+        <w:t>Efficient Maintenance: </w:t>
+      </w:r>
+      <w:r>
+        <w:t>Following standards simplifies debugging, refactoring, and maintenance tasks.</w:t>
+      </w:r>
+    </w:p>
+    <w:p>
+      <w:pPr>
+        <w:jc w:val="center"/>
       </w:pPr>
       <w:r>
         <w:rPr>
@@ -219,8 +225,8 @@
         </w:rPr>
         <w:lastRenderedPageBreak/>
         <w:drawing>
-          <wp:inline distT="0" distB="0" distL="0" distR="0" wp14:anchorId="740FADE3" wp14:editId="289F5AB3">
-            <wp:extent cx="5715000" cy="4389120"/>
+          <wp:inline distT="0" distB="0" distL="0" distR="0" wp14:anchorId="5BFC9B71" wp14:editId="57D750D6">
+            <wp:extent cx="4838700" cy="3716122"/>
             <wp:effectExtent l="0" t="0" r="0" b="0"/>
             <wp:docPr id="1485187036" name="Picture 2" descr="Coding standards. Why and how with C# - DEV Community"/>
             <wp:cNvGraphicFramePr>
@@ -236,7 +242,7 @@
                     </pic:cNvPicPr>
                   </pic:nvPicPr>
                   <pic:blipFill>
-                    <a:blip r:embed="rId8">
+                    <a:blip r:embed="rId9">
                       <a:extLst>
                         <a:ext uri="{28A0092B-C50C-407E-A947-70E740481C1C}">
                           <a14:useLocalDpi xmlns:a14="http://schemas.microsoft.com/office/drawing/2010/main" val="0"/>
@@ -251,7 +257,7 @@
                   <pic:spPr bwMode="auto">
                     <a:xfrm>
                       <a:off x="0" y="0"/>
-                      <a:ext cx="5715000" cy="4389120"/>
+                      <a:ext cx="4844071" cy="3720247"/>
                     </a:xfrm>
                     <a:prstGeom prst="rect">
                       <a:avLst/>
@@ -268,25 +274,478 @@
         </w:drawing>
       </w:r>
     </w:p>
+    <w:p/>
     <w:p>
-      <w:pPr>
-        <w:rPr>
-          <w:highlight w:val="yellow"/>
-        </w:rPr>
-      </w:pPr>
+      <w:r>
+        <w:t>Standards can be defined at many different levels, from personal preference</w:t>
+      </w:r>
+      <w:r>
+        <w:t xml:space="preserve">, organisation standards </w:t>
+      </w:r>
+      <w:r>
+        <w:t>and open</w:t>
+      </w:r>
+      <w:r>
+        <w:t xml:space="preserve"> coding standards.</w:t>
+      </w:r>
+      <w:r>
+        <w:t xml:space="preserve"> Open coding standards </w:t>
+      </w:r>
+      <w:r>
+        <w:t xml:space="preserve">are publicly available </w:t>
+      </w:r>
+      <w:r>
+        <w:t>allowing for community feedback and improvement.</w:t>
+      </w:r>
+      <w:r>
+        <w:t xml:space="preserve"> </w:t>
+      </w:r>
+      <w:r>
+        <w:t>E</w:t>
+      </w:r>
+      <w:r>
+        <w:t>xample</w:t>
+      </w:r>
+      <w:r>
+        <w:t>s</w:t>
+      </w:r>
+      <w:r>
+        <w:t xml:space="preserve"> of public coding stan</w:t>
+      </w:r>
+      <w:r>
+        <w:t>dard</w:t>
+      </w:r>
+      <w:r>
+        <w:t>s include:</w:t>
+      </w:r>
     </w:p>
     <w:p>
       <w:pPr>
+        <w:pStyle w:val="ListParagraph"/>
+        <w:numPr>
+          <w:ilvl w:val="0"/>
+          <w:numId w:val="6"/>
+        </w:numPr>
+      </w:pPr>
+      <w:r>
+        <w:t xml:space="preserve">Microsoft </w:t>
+      </w:r>
+      <w:r>
+        <w:br/>
+      </w:r>
+      <w:r>
+        <w:t>https://learn.microsoft.com/en-us/dotnet/csharp/fundamentals/coding-style/coding-conventions#</w:t>
+      </w:r>
+    </w:p>
+    <w:p>
+      <w:pPr>
+        <w:pStyle w:val="ListParagraph"/>
+        <w:numPr>
+          <w:ilvl w:val="0"/>
+          <w:numId w:val="6"/>
+        </w:numPr>
+      </w:pPr>
+      <w:r>
+        <w:t xml:space="preserve">SEI CERT </w:t>
+      </w:r>
+      <w:r>
+        <w:t>https://wiki.sei.cmu.edu/confluence/display/c/SEI+CERT+C+Coding+Standard</w:t>
+      </w:r>
+    </w:p>
+    <w:p>
+      <w:r>
+        <w:t>In contra</w:t>
+      </w:r>
+      <w:r>
+        <w:t>s</w:t>
+      </w:r>
+      <w:r>
+        <w:t>t, closed o</w:t>
+      </w:r>
+      <w:r>
+        <w:t>rganisation standards ar</w:t>
+      </w:r>
+      <w:r>
+        <w:t>e only enforced within the organisation.</w:t>
+      </w:r>
+    </w:p>
+    <w:p>
+      <w:r>
+        <w:t>The standards required by an organisati</w:t>
+      </w:r>
+      <w:r>
+        <w:t>on vary from place to place</w:t>
+      </w:r>
+      <w:r>
+        <w:t>, but can include guidelines covering the following areas:</w:t>
+      </w:r>
+    </w:p>
+    <w:p>
+      <w:pPr>
+        <w:pStyle w:val="ListParagraph"/>
+        <w:numPr>
+          <w:ilvl w:val="0"/>
+          <w:numId w:val="5"/>
+        </w:numPr>
+      </w:pPr>
+      <w:r>
         <w:rPr>
-          <w:highlight w:val="yellow"/>
+          <w:b/>
+          <w:bCs/>
         </w:rPr>
-      </w:pPr>
-      <w:r>
+        <w:t>Languages</w:t>
+      </w:r>
+      <w:r>
+        <w:t xml:space="preserve"> to be used</w:t>
+      </w:r>
+      <w:r>
+        <w:t xml:space="preserve"> – does the organisation only use a few specific languages, </w:t>
+      </w:r>
+      <w:r>
+        <w:t>or specific languages for specific tasks.  E</w:t>
+      </w:r>
+      <w:r>
+        <w:t xml:space="preserve">ach language can have its own variant of </w:t>
+      </w:r>
+      <w:r>
+        <w:t>guidelines.</w:t>
+      </w:r>
+      <w:r>
+        <w:t xml:space="preserve"> </w:t>
+      </w:r>
+      <w:proofErr w:type="spellStart"/>
+      <w:r>
+        <w:t>javascript</w:t>
+      </w:r>
+      <w:proofErr w:type="spellEnd"/>
+      <w:r>
+        <w:t xml:space="preserve"> vs typescript, </w:t>
+      </w:r>
+      <w:proofErr w:type="spellStart"/>
+      <w:r>
+        <w:t>powershell</w:t>
+      </w:r>
+      <w:proofErr w:type="spellEnd"/>
+      <w:r>
+        <w:t xml:space="preserve"> or batch files</w:t>
+      </w:r>
+      <w:r>
+        <w:t>.</w:t>
+      </w:r>
+    </w:p>
+    <w:p>
+      <w:pPr>
+        <w:pStyle w:val="ListParagraph"/>
+        <w:numPr>
+          <w:ilvl w:val="0"/>
+          <w:numId w:val="5"/>
+        </w:numPr>
+      </w:pPr>
+      <w:r>
+        <w:rPr>
+          <w:b/>
+          <w:bCs/>
+        </w:rPr>
+        <w:t>L</w:t>
+      </w:r>
+      <w:r>
+        <w:rPr>
+          <w:b/>
+          <w:bCs/>
+        </w:rPr>
+        <w:t>anguage</w:t>
+      </w:r>
+      <w:r>
+        <w:t xml:space="preserve"> </w:t>
+      </w:r>
+      <w:r>
+        <w:rPr>
+          <w:b/>
+          <w:bCs/>
+        </w:rPr>
+        <w:t>constraints</w:t>
+      </w:r>
+      <w:r>
+        <w:t xml:space="preserve"> –</w:t>
+      </w:r>
+      <w:r>
+        <w:t xml:space="preserve"> re</w:t>
+      </w:r>
+      <w:r>
+        <w:t xml:space="preserve">stricts the use of language features.  For </w:t>
+      </w:r>
+      <w:proofErr w:type="gramStart"/>
+      <w:r>
+        <w:t>example</w:t>
+      </w:r>
+      <w:proofErr w:type="gramEnd"/>
+      <w:r>
+        <w:t xml:space="preserve"> </w:t>
+      </w:r>
+      <w:r>
+        <w:t xml:space="preserve">no </w:t>
+      </w:r>
+      <w:proofErr w:type="spellStart"/>
+      <w:r>
+        <w:t>goto</w:t>
+      </w:r>
+      <w:proofErr w:type="spellEnd"/>
+      <w:r>
+        <w:t xml:space="preserve"> </w:t>
+      </w:r>
+      <w:r>
+        <w:t>statements</w:t>
+      </w:r>
+      <w:r>
+        <w:t xml:space="preserve">, </w:t>
+      </w:r>
+      <w:r>
+        <w:t>use of datatypes for specific purposes, error handling methods</w:t>
+      </w:r>
+      <w:r>
+        <w:t xml:space="preserve">, use of </w:t>
+      </w:r>
+      <w:r>
+        <w:t>var instead of strongly typed variables.</w:t>
+      </w:r>
+    </w:p>
+    <w:p>
+      <w:pPr>
+        <w:pStyle w:val="ListParagraph"/>
+        <w:numPr>
+          <w:ilvl w:val="0"/>
+          <w:numId w:val="5"/>
+        </w:numPr>
+      </w:pPr>
+      <w:r>
+        <w:rPr>
+          <w:b/>
+          <w:bCs/>
+        </w:rPr>
+        <w:lastRenderedPageBreak/>
+        <w:t>Commenting</w:t>
+      </w:r>
+      <w:r>
+        <w:t xml:space="preserve"> </w:t>
+      </w:r>
+      <w:r>
+        <w:t>–</w:t>
+      </w:r>
+      <w:r>
+        <w:t xml:space="preserve"> </w:t>
+      </w:r>
+      <w:r>
+        <w:t>Coding standards can define how comments are to be used</w:t>
+      </w:r>
+      <w:r>
+        <w:t>. Are they required to be formatted in a specific way, what information is to be included.</w:t>
+      </w:r>
+    </w:p>
+    <w:p>
+      <w:pPr>
+        <w:pStyle w:val="ListParagraph"/>
+        <w:numPr>
+          <w:ilvl w:val="0"/>
+          <w:numId w:val="5"/>
+        </w:numPr>
+      </w:pPr>
+      <w:r>
+        <w:rPr>
+          <w:b/>
+          <w:bCs/>
+        </w:rPr>
+        <w:t>Layout</w:t>
+      </w:r>
+      <w:r>
+        <w:t xml:space="preserve"> of code blocks – </w:t>
+      </w:r>
+      <w:r>
+        <w:t xml:space="preserve">Use of </w:t>
+      </w:r>
+      <w:r>
+        <w:t>white space</w:t>
+      </w:r>
+      <w:r>
+        <w:t xml:space="preserve"> or tabs for</w:t>
+      </w:r>
+      <w:r>
+        <w:t xml:space="preserve"> indentation</w:t>
+      </w:r>
+      <w:r>
+        <w:t xml:space="preserve">, the requirements of </w:t>
+      </w:r>
+      <w:r>
+        <w:t>brace alignment</w:t>
+      </w:r>
+      <w:r>
+        <w:t xml:space="preserve"> etc.</w:t>
+      </w:r>
+    </w:p>
+    <w:p>
+      <w:pPr>
+        <w:pStyle w:val="ListParagraph"/>
+        <w:numPr>
+          <w:ilvl w:val="0"/>
+          <w:numId w:val="5"/>
+        </w:numPr>
+      </w:pPr>
+      <w:r>
+        <w:rPr>
+          <w:b/>
+          <w:bCs/>
+        </w:rPr>
+        <w:t>Naming conventions</w:t>
+      </w:r>
+      <w:r>
+        <w:t xml:space="preserve"> – How routines and variables should be named</w:t>
+      </w:r>
+      <w:r>
+        <w:t xml:space="preserve"> including capitalisation schemes (</w:t>
+      </w:r>
+      <w:proofErr w:type="spellStart"/>
+      <w:r>
+        <w:t>eg</w:t>
+      </w:r>
+      <w:proofErr w:type="spellEnd"/>
+      <w:r>
+        <w:t xml:space="preserve"> CamelCase</w:t>
+      </w:r>
+      <w:r>
+        <w:t>,</w:t>
+      </w:r>
+      <w:r>
+        <w:t xml:space="preserve"> </w:t>
+      </w:r>
+      <w:proofErr w:type="spellStart"/>
+      <w:r>
+        <w:t>pascalCase</w:t>
+      </w:r>
+      <w:proofErr w:type="spellEnd"/>
+      <w:r>
+        <w:t xml:space="preserve">, </w:t>
+      </w:r>
+      <w:proofErr w:type="spellStart"/>
+      <w:r>
+        <w:t>Snake_Case</w:t>
+      </w:r>
+      <w:proofErr w:type="spellEnd"/>
+      <w:r>
+        <w:t xml:space="preserve"> or Kebab-Case</w:t>
+      </w:r>
+      <w:r>
+        <w:t>).</w:t>
+      </w:r>
+      <w:r>
+        <w:t xml:space="preserve"> </w:t>
+      </w:r>
+    </w:p>
+    <w:p>
+      <w:pPr>
+        <w:pStyle w:val="ListParagraph"/>
+        <w:numPr>
+          <w:ilvl w:val="0"/>
+          <w:numId w:val="5"/>
+        </w:numPr>
+      </w:pPr>
+      <w:r>
+        <w:rPr>
+          <w:b/>
+          <w:bCs/>
+        </w:rPr>
+        <w:t>Logging</w:t>
+      </w:r>
+      <w:r>
+        <w:t xml:space="preserve"> </w:t>
+      </w:r>
+      <w:r>
+        <w:t>–</w:t>
+      </w:r>
+      <w:r>
+        <w:t xml:space="preserve"> </w:t>
+      </w:r>
+      <w:r>
+        <w:t xml:space="preserve">Logs are an essential tool for debugging and coding standards can help by defining the </w:t>
+      </w:r>
+      <w:r>
+        <w:t>methods of logging to be used and how often. Where will logs be stored? (flat files or a database), how long will they be retained for</w:t>
+      </w:r>
+      <w:r>
+        <w:t xml:space="preserve"> and what information will be logged.</w:t>
+      </w:r>
+    </w:p>
+    <w:p>
+      <w:r>
+        <w:t>C</w:t>
+      </w:r>
+      <w:r>
+        <w:t>ommon</w:t>
+      </w:r>
+      <w:r>
+        <w:t xml:space="preserve">ly </w:t>
+      </w:r>
+      <w:r>
+        <w:t xml:space="preserve">programming involves the use of Refactoring, where working code is re-written without changing its external behaviour.  This can be done for clarity, </w:t>
+      </w:r>
+      <w:r>
+        <w:t>better implementation of coding standards, and to improve efficiency or performance.  For example</w:t>
+      </w:r>
+      <w:r>
+        <w:t>,</w:t>
+      </w:r>
+      <w:r>
+        <w:t xml:space="preserve"> a </w:t>
+      </w:r>
+      <w:r>
+        <w:t>s</w:t>
+      </w:r>
+      <w:r>
+        <w:t>earch routine</w:t>
+      </w:r>
+      <w:r>
+        <w:t xml:space="preserve"> could be changed to use a more efficient </w:t>
+      </w:r>
+      <w:r>
+        <w:t>algorithm</w:t>
+      </w:r>
+      <w:r>
+        <w:t xml:space="preserve"> without </w:t>
+      </w:r>
+      <w:r>
+        <w:t>having to change any other code.</w:t>
+      </w:r>
+    </w:p>
+    <w:p>
+      <w:r>
+        <w:t xml:space="preserve">Automated tools </w:t>
+      </w:r>
+      <w:r>
+        <w:t xml:space="preserve">can warn programmers when they do not follow coding </w:t>
+      </w:r>
+      <w:proofErr w:type="gramStart"/>
+      <w:r>
+        <w:t>standards, or</w:t>
+      </w:r>
+      <w:proofErr w:type="gramEnd"/>
+      <w:r>
+        <w:t xml:space="preserve"> can even format code to follow them. For example, in Visual Studio </w:t>
+      </w:r>
+      <w:r>
+        <w:t xml:space="preserve">IntelliSense and </w:t>
+      </w:r>
+      <w:r>
+        <w:t>error messages are used to warn developers:</w:t>
+      </w:r>
+    </w:p>
+    <w:p>
+      <w:r>
+        <w:rPr>
+          <w:noProof/>
+        </w:rPr>
         <w:drawing>
-          <wp:inline distT="0" distB="0" distL="0" distR="0" wp14:anchorId="0D972DD5" wp14:editId="6657A030">
-            <wp:extent cx="5731510" cy="2959100"/>
+          <wp:inline distT="0" distB="0" distL="0" distR="0" wp14:anchorId="29CCAB14" wp14:editId="1C68FD66">
+            <wp:extent cx="5731510" cy="2038350"/>
             <wp:effectExtent l="0" t="0" r="2540" b="0"/>
-            <wp:docPr id="1293377933" name="Picture 1" descr="A blue and white screen with white text&#10;&#10;AI-generated content may be incorrect."/>
+            <wp:docPr id="1436930916" name="Picture 2" descr="Coding convention violations related to style show up in the error list as Messages"/>
             <wp:cNvGraphicFramePr>
               <a:graphicFrameLocks xmlns:a="http://schemas.openxmlformats.org/drawingml/2006/main" noChangeAspect="1"/>
             </wp:cNvGraphicFramePr>
@@ -294,23 +753,36 @@
               <a:graphicData uri="http://schemas.openxmlformats.org/drawingml/2006/picture">
                 <pic:pic xmlns:pic="http://schemas.openxmlformats.org/drawingml/2006/picture">
                   <pic:nvPicPr>
-                    <pic:cNvPr id="1293377933" name="Picture 1" descr="A blue and white screen with white text&#10;&#10;AI-generated content may be incorrect."/>
-                    <pic:cNvPicPr/>
+                    <pic:cNvPr id="0" name="Picture 3" descr="Coding convention violations related to style show up in the error list as Messages"/>
+                    <pic:cNvPicPr>
+                      <a:picLocks noChangeAspect="1" noChangeArrowheads="1"/>
+                    </pic:cNvPicPr>
                   </pic:nvPicPr>
                   <pic:blipFill>
-                    <a:blip r:embed="rId9"/>
+                    <a:blip r:embed="rId10" cstate="print">
+                      <a:extLst>
+                        <a:ext uri="{28A0092B-C50C-407E-A947-70E740481C1C}">
+                          <a14:useLocalDpi xmlns:a14="http://schemas.microsoft.com/office/drawing/2010/main" val="0"/>
+                        </a:ext>
+                      </a:extLst>
+                    </a:blip>
+                    <a:srcRect/>
                     <a:stretch>
                       <a:fillRect/>
                     </a:stretch>
                   </pic:blipFill>
-                  <pic:spPr>
+                  <pic:spPr bwMode="auto">
                     <a:xfrm>
                       <a:off x="0" y="0"/>
-                      <a:ext cx="5731510" cy="2959100"/>
+                      <a:ext cx="5731510" cy="2038350"/>
                     </a:xfrm>
                     <a:prstGeom prst="rect">
                       <a:avLst/>
                     </a:prstGeom>
+                    <a:noFill/>
+                    <a:ln>
+                      <a:noFill/>
+                    </a:ln>
                   </pic:spPr>
                 </pic:pic>
               </a:graphicData>
@@ -319,785 +791,9 @@
         </w:drawing>
       </w:r>
     </w:p>
-    <w:p>
-      <w:pPr>
-        <w:rPr>
-          <w:highlight w:val="yellow"/>
-        </w:rPr>
-      </w:pPr>
-    </w:p>
-    <w:p>
-      <w:pPr>
-        <w:rPr>
-          <w:highlight w:val="yellow"/>
-        </w:rPr>
-      </w:pPr>
-    </w:p>
-    <w:p>
-      <w:r>
-        <w:lastRenderedPageBreak/>
-        <w:t xml:space="preserve">Coding standards are a set of guidelines for programmers to follow when writing their software. </w:t>
-      </w:r>
-      <w:r>
-        <w:t xml:space="preserve">These standards can cover </w:t>
-      </w:r>
-      <w:r>
-        <w:t>several</w:t>
-      </w:r>
-      <w:r>
-        <w:t xml:space="preserve"> aspects</w:t>
-      </w:r>
-      <w:r>
-        <w:t xml:space="preserve"> such as naming conventions, indentation standards, code organization, </w:t>
-      </w:r>
-      <w:r>
-        <w:t xml:space="preserve">commenting and handling exceptions. The aim of coding standards is to increase code readability, </w:t>
-      </w:r>
-      <w:r>
-        <w:t xml:space="preserve">maintainability and </w:t>
-      </w:r>
-      <w:r>
-        <w:t>consistency.</w:t>
-      </w:r>
-    </w:p>
-    <w:p>
-      <w:pPr>
-        <w:numPr>
-          <w:ilvl w:val="0"/>
-          <w:numId w:val="6"/>
-        </w:numPr>
-      </w:pPr>
-      <w:r>
-        <w:rPr>
-          <w:b/>
-          <w:bCs/>
-        </w:rPr>
-        <w:t>Consistency:</w:t>
-      </w:r>
-      <w:r>
-        <w:t> Coding standards ensure uniformity across codebases</w:t>
-      </w:r>
-      <w:r>
-        <w:t xml:space="preserve"> and teams</w:t>
-      </w:r>
-      <w:r>
-        <w:t>, making it easier for developers to read, understand, and maintain code.</w:t>
-      </w:r>
-    </w:p>
-    <w:p>
-      <w:pPr>
-        <w:numPr>
-          <w:ilvl w:val="0"/>
-          <w:numId w:val="6"/>
-        </w:numPr>
-      </w:pPr>
-      <w:r>
-        <w:rPr>
-          <w:b/>
-          <w:bCs/>
-        </w:rPr>
-        <w:t>Readability:</w:t>
-      </w:r>
-      <w:r>
-        <w:t> Well-defined standards enhance code readability, reducing errors and improving collaboration.</w:t>
-      </w:r>
-    </w:p>
-    <w:p>
-      <w:pPr>
-        <w:numPr>
-          <w:ilvl w:val="0"/>
-          <w:numId w:val="6"/>
-        </w:numPr>
-      </w:pPr>
-      <w:r>
-        <w:rPr>
-          <w:b/>
-          <w:bCs/>
-        </w:rPr>
-        <w:t>Error Prevention: </w:t>
-      </w:r>
-      <w:r>
-        <w:t>Consistent practices help catch common mistakes early, preventing bugs and improving code quality.</w:t>
-      </w:r>
-    </w:p>
-    <w:p>
-      <w:pPr>
-        <w:numPr>
-          <w:ilvl w:val="0"/>
-          <w:numId w:val="6"/>
-        </w:numPr>
-      </w:pPr>
-      <w:r>
-        <w:rPr>
-          <w:b/>
-          <w:bCs/>
-        </w:rPr>
-        <w:t>Scalability:</w:t>
-      </w:r>
-      <w:r>
-        <w:t> Adhering to standards ensures code can scale without becoming unwieldy or unmanageable.</w:t>
-      </w:r>
-    </w:p>
-    <w:p>
-      <w:pPr>
-        <w:numPr>
-          <w:ilvl w:val="0"/>
-          <w:numId w:val="6"/>
-        </w:numPr>
-      </w:pPr>
-      <w:r>
-        <w:rPr>
-          <w:b/>
-          <w:bCs/>
-        </w:rPr>
-        <w:t>Cross-Team Collaboration: </w:t>
-      </w:r>
-      <w:r>
-        <w:t>Shared standards facilitate collaboration among developers, even in large teams.</w:t>
-      </w:r>
-    </w:p>
-    <w:p>
-      <w:pPr>
-        <w:numPr>
-          <w:ilvl w:val="0"/>
-          <w:numId w:val="6"/>
-        </w:numPr>
-      </w:pPr>
-      <w:r>
-        <w:rPr>
-          <w:b/>
-          <w:bCs/>
-        </w:rPr>
-        <w:t>Code Reviews: </w:t>
-      </w:r>
-      <w:r>
-        <w:t>Standards provide clear criteria for code reviews, leading to more effective feedback.</w:t>
-      </w:r>
-    </w:p>
-    <w:p>
-      <w:pPr>
-        <w:numPr>
-          <w:ilvl w:val="0"/>
-          <w:numId w:val="6"/>
-        </w:numPr>
-      </w:pPr>
-      <w:r>
-        <w:rPr>
-          <w:b/>
-          <w:bCs/>
-        </w:rPr>
-        <w:t>Efficient Maintenance: </w:t>
-      </w:r>
-      <w:r>
-        <w:t>Following standards simplifies debugging, refactoring, and maintenance tasks.</w:t>
-      </w:r>
-    </w:p>
-    <w:p>
-      <w:r>
-        <w:t>Standards can be defined at many different levels, from personal preference</w:t>
-      </w:r>
-      <w:r>
-        <w:t xml:space="preserve">, organisation standards </w:t>
-      </w:r>
-      <w:r>
-        <w:t>and open</w:t>
-      </w:r>
-      <w:r>
-        <w:t xml:space="preserve"> coding standards.</w:t>
-      </w:r>
-      <w:r>
-        <w:t xml:space="preserve"> Open coding standards </w:t>
-      </w:r>
-      <w:r>
-        <w:t xml:space="preserve">are publicly available </w:t>
-      </w:r>
-      <w:r>
-        <w:t xml:space="preserve">allowing for community feedback and improvement. </w:t>
-      </w:r>
-      <w:r>
-        <w:t>In contract, closed o</w:t>
-      </w:r>
-      <w:r>
-        <w:t>rganisation standards ar</w:t>
-      </w:r>
-      <w:r>
-        <w:t>e only enforced within the organisation.</w:t>
-      </w:r>
-    </w:p>
-    <w:p>
-      <w:pPr>
-        <w:rPr>
-          <w:highlight w:val="yellow"/>
-        </w:rPr>
-      </w:pPr>
-      <w:r>
-        <w:rPr>
-          <w:highlight w:val="yellow"/>
-        </w:rPr>
-        <w:t>The standards required by an organisati</w:t>
-      </w:r>
-      <w:r>
-        <w:rPr>
-          <w:highlight w:val="yellow"/>
-        </w:rPr>
-        <w:t>on vary from place to place</w:t>
-      </w:r>
-      <w:r>
-        <w:rPr>
-          <w:highlight w:val="yellow"/>
-        </w:rPr>
-        <w:t>, but can include guidelines covering the following areas:</w:t>
-      </w:r>
-    </w:p>
-    <w:p>
-      <w:pPr>
-        <w:pStyle w:val="ListParagraph"/>
-        <w:numPr>
-          <w:ilvl w:val="0"/>
-          <w:numId w:val="5"/>
-        </w:numPr>
-        <w:rPr>
-          <w:highlight w:val="yellow"/>
-        </w:rPr>
-      </w:pPr>
-      <w:r>
-        <w:rPr>
-          <w:highlight w:val="yellow"/>
-        </w:rPr>
-        <w:t>Languages to be used</w:t>
-      </w:r>
-      <w:r>
-        <w:rPr>
-          <w:highlight w:val="yellow"/>
-        </w:rPr>
-        <w:t xml:space="preserve"> – does the organisation only use a few specific languages, and each language can have its own variant of </w:t>
-      </w:r>
-      <w:r>
-        <w:rPr>
-          <w:highlight w:val="yellow"/>
-        </w:rPr>
-        <w:t>guidelines.</w:t>
-      </w:r>
-      <w:r>
-        <w:rPr>
-          <w:highlight w:val="yellow"/>
-        </w:rPr>
-        <w:t xml:space="preserve"> Which language for which purpose  … </w:t>
-      </w:r>
-      <w:proofErr w:type="spellStart"/>
-      <w:r>
-        <w:rPr>
-          <w:highlight w:val="yellow"/>
-        </w:rPr>
-        <w:t>javascript</w:t>
-      </w:r>
-      <w:proofErr w:type="spellEnd"/>
-      <w:r>
-        <w:rPr>
-          <w:highlight w:val="yellow"/>
-        </w:rPr>
-        <w:t xml:space="preserve"> vs typescript, </w:t>
-      </w:r>
-      <w:proofErr w:type="spellStart"/>
-      <w:r>
-        <w:rPr>
-          <w:highlight w:val="yellow"/>
-        </w:rPr>
-        <w:t>powershell</w:t>
-      </w:r>
-      <w:proofErr w:type="spellEnd"/>
-      <w:r>
-        <w:rPr>
-          <w:highlight w:val="yellow"/>
-        </w:rPr>
-        <w:t xml:space="preserve"> or batch files, </w:t>
-      </w:r>
-      <w:r>
-        <w:rPr>
-          <w:highlight w:val="yellow"/>
-        </w:rPr>
-        <w:t xml:space="preserve">language constraints – no </w:t>
-      </w:r>
-      <w:proofErr w:type="spellStart"/>
-      <w:r>
-        <w:rPr>
-          <w:highlight w:val="yellow"/>
-        </w:rPr>
-        <w:t>goto</w:t>
-      </w:r>
-      <w:proofErr w:type="spellEnd"/>
-      <w:r>
-        <w:rPr>
-          <w:highlight w:val="yellow"/>
-        </w:rPr>
-        <w:t xml:space="preserve"> blocks, </w:t>
-      </w:r>
-      <w:r>
-        <w:rPr>
-          <w:highlight w:val="yellow"/>
-        </w:rPr>
-        <w:t>use of datatypes for specific purposes, error handling methods</w:t>
-      </w:r>
-    </w:p>
-    <w:p>
-      <w:pPr>
-        <w:pStyle w:val="ListParagraph"/>
-        <w:numPr>
-          <w:ilvl w:val="0"/>
-          <w:numId w:val="5"/>
-        </w:numPr>
-        <w:rPr>
-          <w:highlight w:val="yellow"/>
-        </w:rPr>
-      </w:pPr>
-      <w:r>
-        <w:rPr>
-          <w:highlight w:val="yellow"/>
-        </w:rPr>
-        <w:t>commenting</w:t>
-      </w:r>
-    </w:p>
-    <w:p>
-      <w:pPr>
-        <w:pStyle w:val="ListParagraph"/>
-        <w:numPr>
-          <w:ilvl w:val="0"/>
-          <w:numId w:val="5"/>
-        </w:numPr>
-        <w:rPr>
-          <w:highlight w:val="yellow"/>
-        </w:rPr>
-      </w:pPr>
-      <w:r>
-        <w:rPr>
-          <w:highlight w:val="yellow"/>
-        </w:rPr>
-        <w:t>Layout of code blocks – white space, indentation brace alignment</w:t>
-      </w:r>
-    </w:p>
-    <w:p>
-      <w:pPr>
-        <w:pStyle w:val="ListParagraph"/>
-        <w:numPr>
-          <w:ilvl w:val="0"/>
-          <w:numId w:val="5"/>
-        </w:numPr>
-        <w:rPr>
-          <w:highlight w:val="yellow"/>
-        </w:rPr>
-      </w:pPr>
-      <w:r>
-        <w:rPr>
-          <w:highlight w:val="yellow"/>
-        </w:rPr>
-        <w:t>Naming conventions</w:t>
-      </w:r>
-      <w:r>
-        <w:rPr>
-          <w:highlight w:val="yellow"/>
-        </w:rPr>
-        <w:t xml:space="preserve">-polish code, </w:t>
-      </w:r>
-    </w:p>
-    <w:p>
-      <w:pPr>
-        <w:pStyle w:val="ListParagraph"/>
-        <w:numPr>
-          <w:ilvl w:val="0"/>
-          <w:numId w:val="5"/>
-        </w:numPr>
-        <w:rPr>
-          <w:highlight w:val="yellow"/>
-        </w:rPr>
-      </w:pPr>
-      <w:proofErr w:type="spellStart"/>
-      <w:r>
-        <w:rPr>
-          <w:highlight w:val="yellow"/>
-        </w:rPr>
-        <w:t>Captialisation</w:t>
-      </w:r>
-      <w:proofErr w:type="spellEnd"/>
-      <w:r>
-        <w:rPr>
-          <w:highlight w:val="yellow"/>
-        </w:rPr>
-        <w:t xml:space="preserve"> – camel, pascal</w:t>
-      </w:r>
-    </w:p>
-    <w:p>
-      <w:pPr>
-        <w:pStyle w:val="ListParagraph"/>
-        <w:numPr>
-          <w:ilvl w:val="0"/>
-          <w:numId w:val="5"/>
-        </w:numPr>
-        <w:rPr>
-          <w:highlight w:val="yellow"/>
-        </w:rPr>
-      </w:pPr>
-    </w:p>
-    <w:p>
-      <w:pPr>
-        <w:pStyle w:val="ListParagraph"/>
-        <w:numPr>
-          <w:ilvl w:val="0"/>
-          <w:numId w:val="5"/>
-        </w:numPr>
-        <w:rPr>
-          <w:highlight w:val="yellow"/>
-        </w:rPr>
-      </w:pPr>
-    </w:p>
-    <w:p>
-      <w:pPr>
-        <w:rPr>
-          <w:highlight w:val="yellow"/>
-        </w:rPr>
-      </w:pPr>
-    </w:p>
-    <w:p>
-      <w:pPr>
-        <w:rPr>
-          <w:highlight w:val="yellow"/>
-        </w:rPr>
-      </w:pPr>
-    </w:p>
-    <w:p>
-      <w:pPr>
-        <w:rPr>
-          <w:highlight w:val="yellow"/>
-        </w:rPr>
-      </w:pPr>
-    </w:p>
-    <w:p>
-      <w:pPr>
-        <w:rPr>
-          <w:highlight w:val="yellow"/>
-        </w:rPr>
-      </w:pPr>
-    </w:p>
-    <w:p>
-      <w:pPr>
-        <w:numPr>
-          <w:ilvl w:val="0"/>
-          <w:numId w:val="5"/>
-        </w:numPr>
-        <w:rPr>
-          <w:highlight w:val="yellow"/>
-        </w:rPr>
-      </w:pPr>
-      <w:r>
-        <w:rPr>
-          <w:highlight w:val="yellow"/>
-        </w:rPr>
-        <w:t>Open coding standards and the implications thereof.  </w:t>
-      </w:r>
-    </w:p>
-    <w:p>
-      <w:pPr>
-        <w:numPr>
-          <w:ilvl w:val="0"/>
-          <w:numId w:val="5"/>
-        </w:numPr>
-        <w:rPr>
-          <w:highlight w:val="yellow"/>
-        </w:rPr>
-      </w:pPr>
-      <w:r>
-        <w:rPr>
-          <w:highlight w:val="yellow"/>
-        </w:rPr>
-        <w:t>Organisational coding standards </w:t>
-      </w:r>
-    </w:p>
-    <w:p>
-      <w:pPr>
-        <w:numPr>
-          <w:ilvl w:val="0"/>
-          <w:numId w:val="5"/>
-        </w:numPr>
-        <w:rPr>
-          <w:highlight w:val="yellow"/>
-        </w:rPr>
-      </w:pPr>
-      <w:r>
-        <w:rPr>
-          <w:highlight w:val="yellow"/>
-        </w:rPr>
-        <w:t>Language constructs </w:t>
-      </w:r>
-    </w:p>
-    <w:p>
-      <w:pPr>
-        <w:numPr>
-          <w:ilvl w:val="1"/>
-          <w:numId w:val="5"/>
-        </w:numPr>
-        <w:rPr>
-          <w:highlight w:val="yellow"/>
-        </w:rPr>
-      </w:pPr>
-      <w:r>
-        <w:rPr>
-          <w:highlight w:val="yellow"/>
-        </w:rPr>
-        <w:t xml:space="preserve">For ex no </w:t>
-      </w:r>
-      <w:proofErr w:type="spellStart"/>
-      <w:r>
-        <w:rPr>
-          <w:highlight w:val="yellow"/>
-        </w:rPr>
-        <w:t>goto</w:t>
-      </w:r>
-      <w:proofErr w:type="spellEnd"/>
-      <w:r>
-        <w:rPr>
-          <w:highlight w:val="yellow"/>
-        </w:rPr>
-        <w:t xml:space="preserve"> statements, </w:t>
-      </w:r>
-    </w:p>
-    <w:p>
-      <w:pPr>
-        <w:numPr>
-          <w:ilvl w:val="0"/>
-          <w:numId w:val="5"/>
-        </w:numPr>
-        <w:rPr>
-          <w:highlight w:val="yellow"/>
-        </w:rPr>
-      </w:pPr>
-      <w:r>
-        <w:rPr>
-          <w:highlight w:val="yellow"/>
-        </w:rPr>
-        <w:t>Languages available </w:t>
-      </w:r>
-      <w:r>
-        <w:rPr>
-          <w:highlight w:val="yellow"/>
-        </w:rPr>
-        <w:t>7</w:t>
-      </w:r>
-    </w:p>
-    <w:p>
-      <w:pPr>
-        <w:numPr>
-          <w:ilvl w:val="1"/>
-          <w:numId w:val="5"/>
-        </w:numPr>
-        <w:rPr>
-          <w:highlight w:val="yellow"/>
-        </w:rPr>
-      </w:pPr>
-      <w:r>
-        <w:rPr>
-          <w:highlight w:val="yellow"/>
-        </w:rPr>
-        <w:t xml:space="preserve">The </w:t>
-      </w:r>
-      <w:proofErr w:type="spellStart"/>
-      <w:r>
-        <w:rPr>
-          <w:highlight w:val="yellow"/>
-        </w:rPr>
-        <w:t>lanugages</w:t>
-      </w:r>
-      <w:proofErr w:type="spellEnd"/>
-      <w:r>
-        <w:rPr>
-          <w:highlight w:val="yellow"/>
-        </w:rPr>
-        <w:t xml:space="preserve"> used by an organisation</w:t>
-      </w:r>
-    </w:p>
-    <w:p>
-      <w:pPr>
-        <w:numPr>
-          <w:ilvl w:val="0"/>
-          <w:numId w:val="5"/>
-        </w:numPr>
-        <w:rPr>
-          <w:highlight w:val="yellow"/>
-        </w:rPr>
-      </w:pPr>
-      <w:r>
-        <w:rPr>
-          <w:highlight w:val="yellow"/>
-        </w:rPr>
-        <w:t>‘Good Practice’ in coding </w:t>
-      </w:r>
-    </w:p>
-    <w:p>
-      <w:pPr>
-        <w:numPr>
-          <w:ilvl w:val="0"/>
-          <w:numId w:val="5"/>
-        </w:numPr>
-        <w:rPr>
-          <w:highlight w:val="yellow"/>
-        </w:rPr>
-      </w:pPr>
-      <w:r>
-        <w:rPr>
-          <w:highlight w:val="yellow"/>
-        </w:rPr>
-        <w:t>Logs and Journals </w:t>
-      </w:r>
-    </w:p>
-    <w:p>
-      <w:pPr>
-        <w:numPr>
-          <w:ilvl w:val="0"/>
-          <w:numId w:val="5"/>
-        </w:numPr>
-        <w:rPr>
-          <w:highlight w:val="yellow"/>
-        </w:rPr>
-      </w:pPr>
-      <w:r>
-        <w:rPr>
-          <w:highlight w:val="yellow"/>
-        </w:rPr>
-        <w:t>Use of indention </w:t>
-      </w:r>
-    </w:p>
-    <w:p>
-      <w:pPr>
-        <w:numPr>
-          <w:ilvl w:val="0"/>
-          <w:numId w:val="5"/>
-        </w:numPr>
-        <w:rPr>
-          <w:highlight w:val="yellow"/>
-        </w:rPr>
-      </w:pPr>
-      <w:r>
-        <w:rPr>
-          <w:highlight w:val="yellow"/>
-        </w:rPr>
-        <w:t>Naming conventions </w:t>
-      </w:r>
-    </w:p>
-    <w:p>
-      <w:pPr>
-        <w:numPr>
-          <w:ilvl w:val="0"/>
-          <w:numId w:val="5"/>
-        </w:numPr>
-        <w:rPr>
-          <w:highlight w:val="yellow"/>
-        </w:rPr>
-      </w:pPr>
-      <w:r>
-        <w:rPr>
-          <w:highlight w:val="yellow"/>
-        </w:rPr>
-        <w:t>camelCase/</w:t>
-      </w:r>
-      <w:proofErr w:type="spellStart"/>
-      <w:r>
-        <w:rPr>
-          <w:highlight w:val="yellow"/>
-        </w:rPr>
-        <w:t>PascalCase</w:t>
-      </w:r>
-      <w:proofErr w:type="spellEnd"/>
-      <w:r>
-        <w:rPr>
-          <w:highlight w:val="yellow"/>
-        </w:rPr>
-        <w:t xml:space="preserve"> etc. </w:t>
-      </w:r>
-    </w:p>
-    <w:p>
-      <w:pPr>
-        <w:numPr>
-          <w:ilvl w:val="0"/>
-          <w:numId w:val="5"/>
-        </w:numPr>
-        <w:rPr>
-          <w:highlight w:val="yellow"/>
-        </w:rPr>
-      </w:pPr>
-      <w:r>
-        <w:rPr>
-          <w:highlight w:val="yellow"/>
-        </w:rPr>
-        <w:t>Refactoring </w:t>
-      </w:r>
-    </w:p>
-    <w:p>
-      <w:pPr>
-        <w:ind w:left="360"/>
-        <w:rPr>
-          <w:highlight w:val="yellow"/>
-        </w:rPr>
-      </w:pPr>
-      <w:r>
-        <w:rPr>
-          <w:highlight w:val="yellow"/>
-        </w:rPr>
-        <w:t xml:space="preserve">The process of refactoring </w:t>
-      </w:r>
-      <w:r>
-        <w:rPr>
-          <w:highlight w:val="yellow"/>
-        </w:rPr>
-        <w:t xml:space="preserve">… rewriting code without altering it external </w:t>
-      </w:r>
-      <w:proofErr w:type="spellStart"/>
-      <w:r>
-        <w:rPr>
-          <w:highlight w:val="yellow"/>
-        </w:rPr>
-        <w:t>behavour</w:t>
-      </w:r>
-      <w:proofErr w:type="spellEnd"/>
-      <w:r>
-        <w:rPr>
-          <w:highlight w:val="yellow"/>
-        </w:rPr>
-        <w:t xml:space="preserve">.  Why </w:t>
-      </w:r>
-      <w:r>
-        <w:rPr>
-          <w:highlight w:val="yellow"/>
-        </w:rPr>
-        <w:t>–</w:t>
-      </w:r>
-      <w:r>
-        <w:rPr>
-          <w:highlight w:val="yellow"/>
-        </w:rPr>
-        <w:t xml:space="preserve"> </w:t>
-      </w:r>
-      <w:r>
-        <w:rPr>
-          <w:highlight w:val="yellow"/>
-        </w:rPr>
-        <w:t>improve use of standards, performance, etc.  when….</w:t>
-      </w:r>
-    </w:p>
-    <w:p>
-      <w:pPr>
-        <w:ind w:left="360"/>
-        <w:rPr>
-          <w:highlight w:val="yellow"/>
-        </w:rPr>
-      </w:pPr>
-    </w:p>
-    <w:p>
-      <w:r>
-        <w:t> </w:t>
-      </w:r>
-    </w:p>
-    <w:p/>
     <w:sectPr>
-      <w:headerReference w:type="default" r:id="rId10"/>
-      <w:footerReference w:type="default" r:id="rId11"/>
+      <w:headerReference w:type="default" r:id="rId11"/>
+      <w:footerReference w:type="default" r:id="rId12"/>
       <w:pgSz w:w="11906" w:h="16838"/>
       <w:pgMar w:top="1440" w:right="1440" w:bottom="1440" w:left="1440" w:header="708" w:footer="708" w:gutter="0"/>
       <w:cols w:space="708"/>
@@ -2888,6 +2584,7 @@
   <w:style w:type="character" w:default="1" w:styleId="DefaultParagraphFont">
     <w:name w:val="Default Paragraph Font"/>
     <w:uiPriority w:val="1"/>
+    <w:semiHidden/>
     <w:unhideWhenUsed/>
   </w:style>
   <w:style w:type="table" w:default="1" w:styleId="TableNormal">
@@ -3250,6 +2947,29 @@
     <w:pPr>
       <w:spacing w:after="0" w:line="240" w:lineRule="auto"/>
     </w:pPr>
+  </w:style>
+  <w:style w:type="character" w:styleId="Hyperlink">
+    <w:name w:val="Hyperlink"/>
+    <w:basedOn w:val="DefaultParagraphFont"/>
+    <w:uiPriority w:val="99"/>
+    <w:unhideWhenUsed/>
+    <w:rsid w:val="00A66B11"/>
+    <w:rPr>
+      <w:color w:val="467886" w:themeColor="hyperlink"/>
+      <w:u w:val="single"/>
+    </w:rPr>
+  </w:style>
+  <w:style w:type="character" w:styleId="UnresolvedMention">
+    <w:name w:val="Unresolved Mention"/>
+    <w:basedOn w:val="DefaultParagraphFont"/>
+    <w:uiPriority w:val="99"/>
+    <w:semiHidden/>
+    <w:unhideWhenUsed/>
+    <w:rsid w:val="00A66B11"/>
+    <w:rPr>
+      <w:color w:val="605E5C"/>
+      <w:shd w:val="clear" w:color="auto" w:fill="E1DFDD"/>
+    </w:rPr>
   </w:style>
 </w:styles>
 </file>
@@ -3547,4 +3267,16 @@
     </a:ext>
   </a:extLst>
 </a:theme>
+</file>
+
+<file path=customXml/item1.xml><?xml version="1.0" encoding="utf-8"?>
+<b:Sources xmlns:b="http://schemas.openxmlformats.org/officeDocument/2006/bibliography" xmlns="http://schemas.openxmlformats.org/officeDocument/2006/bibliography" SelectedStyle="\APASixthEditionOfficeOnline.xsl" StyleName="APA" Version="6"/>
+</file>
+
+<file path=customXml/itemProps1.xml><?xml version="1.0" encoding="utf-8"?>
+<ds:datastoreItem xmlns:ds="http://schemas.openxmlformats.org/officeDocument/2006/customXml" ds:itemID="{56857B25-62ED-42BF-AD83-AA7E635183D2}">
+  <ds:schemaRefs>
+    <ds:schemaRef ds:uri="http://schemas.openxmlformats.org/officeDocument/2006/bibliography"/>
+  </ds:schemaRefs>
+</ds:datastoreItem>
 </file>